--- a/data/NewData/Pradhan Mantri Mudra Yojana.docx
+++ b/data/NewData/Pradhan Mantri Mudra Yojana.docx
@@ -28,1105 +28,1096 @@
     <w:p>
       <w:pPr>
         <w:rPr>
-          <w:rFonts w:ascii="Abadi" w:hAnsi="Abadi"/>
-          <w:b/>
-          <w:bCs/>
-          <w:color w:val="000000" w:themeColor="text1"/>
-          <w:sz w:val="28"/>
-          <w:szCs w:val="28"/>
-        </w:rPr>
-      </w:pPr>
-      <w:r>
-        <w:rPr>
-          <w:rFonts w:ascii="Abadi" w:hAnsi="Abadi"/>
-          <w:b/>
-          <w:bCs/>
-          <w:color w:val="000000" w:themeColor="text1"/>
-          <w:sz w:val="28"/>
-          <w:szCs w:val="28"/>
-        </w:rPr>
-        <w:t>1. Scheme Details</w:t>
+          <w:b/>
+          <w:bCs/>
+        </w:rPr>
+      </w:pPr>
+      <w:r>
+        <w:rPr>
+          <w:b/>
+          <w:bCs/>
+        </w:rPr>
+        <w:t>Details</w:t>
+      </w:r>
+    </w:p>
+    <w:p>
+      <w:r>
+        <w:t xml:space="preserve">Pradhan Mantri Mudra Yojana (PMMY) is a flagship scheme of Government of India. The scheme facilitates micro credit/Loan up to Rs. 20 lakhs to income generating micro enterprises engaged in the </w:t>
+      </w:r>
+      <w:proofErr w:type="spellStart"/>
+      <w:proofErr w:type="gramStart"/>
+      <w:r>
+        <w:t>non farm</w:t>
+      </w:r>
+      <w:proofErr w:type="spellEnd"/>
+      <w:proofErr w:type="gramEnd"/>
+      <w:r>
+        <w:t xml:space="preserve"> sector in manufacturing, trading or service sectors including activities allied to agriculture such as poultry, dairy, beekeeping, etc. The Scheme provides financial assistance extended by Member Lending Institutions to the non-corporate, non-farm sector income generating activities of micro and small entities.</w:t>
+      </w:r>
+    </w:p>
+    <w:p>
+      <w:r>
+        <w:t xml:space="preserve">These micro and small entities comprise of millions of proprietorship / partnership firms running as small manufacturing units, service sector units, shopkeepers, fruits / vegetable vendors, truck operators, food-service units, repair shops, machine operators, small industries, artisans, food processors and others. </w:t>
+      </w:r>
+    </w:p>
+    <w:p>
+      <w:r>
+        <w:t>The loans under Pradhan Mantri Mudra Yojana can be availed through eligible Member Lending Institutions (MLIs), which include:</w:t>
       </w:r>
     </w:p>
     <w:p>
       <w:pPr>
         <w:numPr>
           <w:ilvl w:val="0"/>
-          <w:numId w:val="1"/>
+          <w:numId w:val="7"/>
         </w:numPr>
-        <w:rPr>
-          <w:rFonts w:ascii="Abadi" w:hAnsi="Abadi"/>
-          <w:color w:val="000000" w:themeColor="text1"/>
-          <w:sz w:val="28"/>
-          <w:szCs w:val="28"/>
-        </w:rPr>
-      </w:pPr>
-      <w:r>
-        <w:rPr>
-          <w:rFonts w:ascii="Abadi" w:hAnsi="Abadi"/>
-          <w:b/>
-          <w:bCs/>
-          <w:color w:val="000000" w:themeColor="text1"/>
-          <w:sz w:val="28"/>
-          <w:szCs w:val="28"/>
-        </w:rPr>
-        <w:t>Ministry:</w:t>
-      </w:r>
-      <w:r>
-        <w:rPr>
-          <w:rFonts w:ascii="Abadi" w:hAnsi="Abadi"/>
-          <w:color w:val="000000" w:themeColor="text1"/>
-          <w:sz w:val="28"/>
-          <w:szCs w:val="28"/>
-        </w:rPr>
-        <w:t xml:space="preserve"> Ministry of Finance</w:t>
+      </w:pPr>
+      <w:r>
+        <w:t>Public Sector Banks</w:t>
       </w:r>
     </w:p>
     <w:p>
       <w:pPr>
         <w:numPr>
           <w:ilvl w:val="0"/>
-          <w:numId w:val="1"/>
+          <w:numId w:val="7"/>
         </w:numPr>
-        <w:rPr>
-          <w:rFonts w:ascii="Abadi" w:hAnsi="Abadi"/>
-          <w:color w:val="000000" w:themeColor="text1"/>
-          <w:sz w:val="28"/>
-          <w:szCs w:val="28"/>
-        </w:rPr>
-      </w:pPr>
-      <w:r>
-        <w:rPr>
-          <w:rFonts w:ascii="Abadi" w:hAnsi="Abadi"/>
-          <w:b/>
-          <w:bCs/>
-          <w:color w:val="000000" w:themeColor="text1"/>
-          <w:sz w:val="28"/>
-          <w:szCs w:val="28"/>
-        </w:rPr>
-        <w:t>Purpose:</w:t>
-      </w:r>
-      <w:r>
-        <w:rPr>
-          <w:rFonts w:ascii="Abadi" w:hAnsi="Abadi"/>
-          <w:color w:val="000000" w:themeColor="text1"/>
-          <w:sz w:val="28"/>
-          <w:szCs w:val="28"/>
-        </w:rPr>
-        <w:t xml:space="preserve"> To provide </w:t>
-      </w:r>
-      <w:r>
-        <w:rPr>
-          <w:rFonts w:ascii="Abadi" w:hAnsi="Abadi"/>
-          <w:b/>
-          <w:bCs/>
-          <w:color w:val="000000" w:themeColor="text1"/>
-          <w:sz w:val="28"/>
-          <w:szCs w:val="28"/>
-        </w:rPr>
-        <w:t>financial support to micro and small enterprises</w:t>
-      </w:r>
-      <w:r>
-        <w:rPr>
-          <w:rFonts w:ascii="Abadi" w:hAnsi="Abadi"/>
-          <w:color w:val="000000" w:themeColor="text1"/>
-          <w:sz w:val="28"/>
-          <w:szCs w:val="28"/>
-        </w:rPr>
-        <w:t xml:space="preserve"> in non-farm sectors.</w:t>
+      </w:pPr>
+      <w:r>
+        <w:t>Private Sector Banks</w:t>
       </w:r>
     </w:p>
     <w:p>
       <w:pPr>
         <w:numPr>
           <w:ilvl w:val="0"/>
-          <w:numId w:val="1"/>
+          <w:numId w:val="7"/>
         </w:numPr>
-        <w:rPr>
-          <w:rFonts w:ascii="Abadi" w:hAnsi="Abadi"/>
-          <w:color w:val="000000" w:themeColor="text1"/>
-          <w:sz w:val="28"/>
-          <w:szCs w:val="28"/>
-        </w:rPr>
-      </w:pPr>
-      <w:r>
-        <w:rPr>
-          <w:rFonts w:ascii="Abadi" w:hAnsi="Abadi"/>
-          <w:b/>
-          <w:bCs/>
-          <w:color w:val="000000" w:themeColor="text1"/>
-          <w:sz w:val="28"/>
-          <w:szCs w:val="28"/>
-        </w:rPr>
-        <w:t>Loan Categories:</w:t>
-      </w:r>
-    </w:p>
-    <w:p>
-      <w:pPr>
-        <w:numPr>
-          <w:ilvl w:val="1"/>
-          <w:numId w:val="1"/>
-        </w:numPr>
-        <w:rPr>
-          <w:rFonts w:ascii="Abadi" w:hAnsi="Abadi"/>
-          <w:color w:val="000000" w:themeColor="text1"/>
-          <w:sz w:val="28"/>
-          <w:szCs w:val="28"/>
-        </w:rPr>
-      </w:pPr>
-      <w:proofErr w:type="spellStart"/>
-      <w:r>
-        <w:rPr>
-          <w:rFonts w:ascii="Abadi" w:hAnsi="Abadi"/>
-          <w:color w:val="000000" w:themeColor="text1"/>
-          <w:sz w:val="28"/>
-          <w:szCs w:val="28"/>
-        </w:rPr>
-        <w:t>Shishu</w:t>
-      </w:r>
-      <w:proofErr w:type="spellEnd"/>
-      <w:r>
-        <w:rPr>
-          <w:rFonts w:ascii="Abadi" w:hAnsi="Abadi"/>
-          <w:color w:val="000000" w:themeColor="text1"/>
-          <w:sz w:val="28"/>
-          <w:szCs w:val="28"/>
-        </w:rPr>
-        <w:t xml:space="preserve"> (up to </w:t>
-      </w:r>
-      <w:r>
-        <w:rPr>
-          <w:rFonts w:ascii="Arial" w:hAnsi="Arial" w:cs="Arial"/>
-          <w:color w:val="000000" w:themeColor="text1"/>
-          <w:sz w:val="28"/>
-          <w:szCs w:val="28"/>
-        </w:rPr>
-        <w:t>₹</w:t>
-      </w:r>
-      <w:r>
-        <w:rPr>
-          <w:rFonts w:ascii="Abadi" w:hAnsi="Abadi"/>
-          <w:color w:val="000000" w:themeColor="text1"/>
-          <w:sz w:val="28"/>
-          <w:szCs w:val="28"/>
-        </w:rPr>
-        <w:t>50,000)</w:t>
-      </w:r>
-    </w:p>
-    <w:p>
-      <w:pPr>
-        <w:numPr>
-          <w:ilvl w:val="1"/>
-          <w:numId w:val="1"/>
-        </w:numPr>
-        <w:rPr>
-          <w:rFonts w:ascii="Abadi" w:hAnsi="Abadi"/>
-          <w:color w:val="000000" w:themeColor="text1"/>
-          <w:sz w:val="28"/>
-          <w:szCs w:val="28"/>
-        </w:rPr>
-      </w:pPr>
-      <w:r>
-        <w:rPr>
-          <w:rFonts w:ascii="Abadi" w:hAnsi="Abadi"/>
-          <w:color w:val="000000" w:themeColor="text1"/>
-          <w:sz w:val="28"/>
-          <w:szCs w:val="28"/>
-        </w:rPr>
-        <w:t>Kishore (</w:t>
-      </w:r>
-      <w:r>
-        <w:rPr>
-          <w:rFonts w:ascii="Arial" w:hAnsi="Arial" w:cs="Arial"/>
-          <w:color w:val="000000" w:themeColor="text1"/>
-          <w:sz w:val="28"/>
-          <w:szCs w:val="28"/>
-        </w:rPr>
-        <w:t>₹</w:t>
-      </w:r>
-      <w:r>
-        <w:rPr>
-          <w:rFonts w:ascii="Abadi" w:hAnsi="Abadi"/>
-          <w:color w:val="000000" w:themeColor="text1"/>
-          <w:sz w:val="28"/>
-          <w:szCs w:val="28"/>
-        </w:rPr>
-        <w:t xml:space="preserve">50,001 </w:t>
-      </w:r>
-      <w:r>
-        <w:rPr>
-          <w:rFonts w:ascii="Abadi" w:hAnsi="Abadi" w:cs="Abadi"/>
-          <w:color w:val="000000" w:themeColor="text1"/>
-          <w:sz w:val="28"/>
-          <w:szCs w:val="28"/>
-        </w:rPr>
-        <w:t>–</w:t>
-      </w:r>
-      <w:r>
-        <w:rPr>
-          <w:rFonts w:ascii="Abadi" w:hAnsi="Abadi"/>
-          <w:color w:val="000000" w:themeColor="text1"/>
-          <w:sz w:val="28"/>
-          <w:szCs w:val="28"/>
-        </w:rPr>
-        <w:t xml:space="preserve"> </w:t>
-      </w:r>
-      <w:r>
-        <w:rPr>
-          <w:rFonts w:ascii="Arial" w:hAnsi="Arial" w:cs="Arial"/>
-          <w:color w:val="000000" w:themeColor="text1"/>
-          <w:sz w:val="28"/>
-          <w:szCs w:val="28"/>
-        </w:rPr>
-        <w:t>₹</w:t>
-      </w:r>
-      <w:r>
-        <w:rPr>
-          <w:rFonts w:ascii="Abadi" w:hAnsi="Abadi"/>
-          <w:color w:val="000000" w:themeColor="text1"/>
-          <w:sz w:val="28"/>
-          <w:szCs w:val="28"/>
-        </w:rPr>
-        <w:t>5 lakh)</w:t>
-      </w:r>
-    </w:p>
-    <w:p>
-      <w:pPr>
-        <w:numPr>
-          <w:ilvl w:val="1"/>
-          <w:numId w:val="1"/>
-        </w:numPr>
-        <w:rPr>
-          <w:rFonts w:ascii="Abadi" w:hAnsi="Abadi"/>
-          <w:color w:val="000000" w:themeColor="text1"/>
-          <w:sz w:val="28"/>
-          <w:szCs w:val="28"/>
-        </w:rPr>
-      </w:pPr>
-      <w:r>
-        <w:rPr>
-          <w:rFonts w:ascii="Abadi" w:hAnsi="Abadi"/>
-          <w:color w:val="000000" w:themeColor="text1"/>
-          <w:sz w:val="28"/>
-          <w:szCs w:val="28"/>
-        </w:rPr>
-        <w:t>Tarun (</w:t>
-      </w:r>
-      <w:r>
-        <w:rPr>
-          <w:rFonts w:ascii="Arial" w:hAnsi="Arial" w:cs="Arial"/>
-          <w:color w:val="000000" w:themeColor="text1"/>
-          <w:sz w:val="28"/>
-          <w:szCs w:val="28"/>
-        </w:rPr>
-        <w:t>₹</w:t>
-      </w:r>
-      <w:r>
-        <w:rPr>
-          <w:rFonts w:ascii="Abadi" w:hAnsi="Abadi"/>
-          <w:color w:val="000000" w:themeColor="text1"/>
-          <w:sz w:val="28"/>
-          <w:szCs w:val="28"/>
-        </w:rPr>
-        <w:t xml:space="preserve">5 lakh </w:t>
-      </w:r>
-      <w:r>
-        <w:rPr>
-          <w:rFonts w:ascii="Abadi" w:hAnsi="Abadi" w:cs="Abadi"/>
-          <w:color w:val="000000" w:themeColor="text1"/>
-          <w:sz w:val="28"/>
-          <w:szCs w:val="28"/>
-        </w:rPr>
-        <w:t>–</w:t>
-      </w:r>
-      <w:r>
-        <w:rPr>
-          <w:rFonts w:ascii="Abadi" w:hAnsi="Abadi"/>
-          <w:color w:val="000000" w:themeColor="text1"/>
-          <w:sz w:val="28"/>
-          <w:szCs w:val="28"/>
-        </w:rPr>
-        <w:t xml:space="preserve"> </w:t>
-      </w:r>
-      <w:r>
-        <w:rPr>
-          <w:rFonts w:ascii="Arial" w:hAnsi="Arial" w:cs="Arial"/>
-          <w:color w:val="000000" w:themeColor="text1"/>
-          <w:sz w:val="28"/>
-          <w:szCs w:val="28"/>
-        </w:rPr>
-        <w:t>₹</w:t>
-      </w:r>
-      <w:r>
-        <w:rPr>
-          <w:rFonts w:ascii="Abadi" w:hAnsi="Abadi"/>
-          <w:color w:val="000000" w:themeColor="text1"/>
-          <w:sz w:val="28"/>
-          <w:szCs w:val="28"/>
-        </w:rPr>
-        <w:t>10 lakh)</w:t>
-      </w:r>
-    </w:p>
-    <w:p>
-      <w:pPr>
-        <w:rPr>
-          <w:rFonts w:ascii="Abadi" w:hAnsi="Abadi"/>
-          <w:b/>
-          <w:bCs/>
-          <w:color w:val="000000" w:themeColor="text1"/>
-          <w:sz w:val="28"/>
-          <w:szCs w:val="28"/>
-        </w:rPr>
-      </w:pPr>
-      <w:r>
-        <w:rPr>
-          <w:rFonts w:ascii="Abadi" w:hAnsi="Abadi"/>
-          <w:b/>
-          <w:bCs/>
-          <w:color w:val="000000" w:themeColor="text1"/>
-          <w:sz w:val="28"/>
-          <w:szCs w:val="28"/>
-        </w:rPr>
-        <w:t>2. Benefits</w:t>
+      </w:pPr>
+      <w:r>
+        <w:t>State operated cooperative banks</w:t>
       </w:r>
     </w:p>
     <w:p>
       <w:pPr>
         <w:numPr>
           <w:ilvl w:val="0"/>
-          <w:numId w:val="2"/>
+          <w:numId w:val="7"/>
         </w:numPr>
-        <w:rPr>
-          <w:rFonts w:ascii="Abadi" w:hAnsi="Abadi"/>
-          <w:color w:val="000000" w:themeColor="text1"/>
-          <w:sz w:val="28"/>
-          <w:szCs w:val="28"/>
-        </w:rPr>
-      </w:pPr>
-      <w:r>
-        <w:rPr>
-          <w:rFonts w:ascii="Abadi" w:hAnsi="Abadi"/>
-          <w:color w:val="000000" w:themeColor="text1"/>
-          <w:sz w:val="28"/>
-          <w:szCs w:val="28"/>
-        </w:rPr>
-        <w:t>Low-interest business loans without collateral</w:t>
+      </w:pPr>
+      <w:r>
+        <w:t>Rural banks from regional sector</w:t>
       </w:r>
     </w:p>
     <w:p>
       <w:pPr>
         <w:numPr>
           <w:ilvl w:val="0"/>
-          <w:numId w:val="2"/>
+          <w:numId w:val="7"/>
         </w:numPr>
-        <w:rPr>
-          <w:rFonts w:ascii="Abadi" w:hAnsi="Abadi"/>
-          <w:color w:val="000000" w:themeColor="text1"/>
-          <w:sz w:val="28"/>
-          <w:szCs w:val="28"/>
-        </w:rPr>
-      </w:pPr>
-      <w:r>
-        <w:rPr>
-          <w:rFonts w:ascii="Abadi" w:hAnsi="Abadi"/>
-          <w:color w:val="000000" w:themeColor="text1"/>
-          <w:sz w:val="28"/>
-          <w:szCs w:val="28"/>
-        </w:rPr>
-        <w:t>Boosts entrepreneurship for small businesses</w:t>
+      </w:pPr>
+      <w:r>
+        <w:t>Micro Finance Institution (MFI)</w:t>
       </w:r>
     </w:p>
     <w:p>
       <w:pPr>
         <w:numPr>
           <w:ilvl w:val="0"/>
-          <w:numId w:val="2"/>
+          <w:numId w:val="7"/>
         </w:numPr>
-        <w:rPr>
-          <w:rFonts w:ascii="Abadi" w:hAnsi="Abadi"/>
-          <w:color w:val="000000" w:themeColor="text1"/>
-          <w:sz w:val="28"/>
-          <w:szCs w:val="28"/>
-        </w:rPr>
-      </w:pPr>
-      <w:r>
-        <w:rPr>
-          <w:rFonts w:ascii="Abadi" w:hAnsi="Abadi"/>
-          <w:color w:val="000000" w:themeColor="text1"/>
-          <w:sz w:val="28"/>
-          <w:szCs w:val="28"/>
-        </w:rPr>
-        <w:t>Supports women entrepreneurs and marginalized groups</w:t>
+      </w:pPr>
+      <w:r>
+        <w:t>Non-Banking Finance Company (NBFC)</w:t>
       </w:r>
     </w:p>
     <w:p>
       <w:pPr>
         <w:numPr>
           <w:ilvl w:val="0"/>
-          <w:numId w:val="2"/>
+          <w:numId w:val="7"/>
         </w:numPr>
-        <w:rPr>
-          <w:rFonts w:ascii="Abadi" w:hAnsi="Abadi"/>
-          <w:color w:val="000000" w:themeColor="text1"/>
-          <w:sz w:val="28"/>
-          <w:szCs w:val="28"/>
-        </w:rPr>
-      </w:pPr>
-      <w:r>
-        <w:rPr>
-          <w:rFonts w:ascii="Abadi" w:hAnsi="Abadi"/>
-          <w:color w:val="000000" w:themeColor="text1"/>
-          <w:sz w:val="28"/>
-          <w:szCs w:val="28"/>
-        </w:rPr>
-        <w:t>Loans can be used for working capital, purchase of machinery, or business expansion</w:t>
-      </w:r>
-    </w:p>
-    <w:p>
-      <w:pPr>
-        <w:rPr>
-          <w:rFonts w:ascii="Abadi" w:hAnsi="Abadi"/>
-          <w:b/>
-          <w:bCs/>
-          <w:color w:val="000000" w:themeColor="text1"/>
-          <w:sz w:val="28"/>
-          <w:szCs w:val="28"/>
-        </w:rPr>
-      </w:pPr>
-      <w:r>
-        <w:rPr>
-          <w:rFonts w:ascii="Abadi" w:hAnsi="Abadi"/>
-          <w:b/>
-          <w:bCs/>
-          <w:color w:val="000000" w:themeColor="text1"/>
-          <w:sz w:val="28"/>
-          <w:szCs w:val="28"/>
-        </w:rPr>
-        <w:t>3. Eligibility Criteria</w:t>
+      </w:pPr>
+      <w:r>
+        <w:t xml:space="preserve">Small Finance Banks (SFBs) </w:t>
       </w:r>
     </w:p>
     <w:p>
       <w:pPr>
         <w:numPr>
           <w:ilvl w:val="0"/>
-          <w:numId w:val="3"/>
+          <w:numId w:val="7"/>
         </w:numPr>
-        <w:rPr>
-          <w:rFonts w:ascii="Abadi" w:hAnsi="Abadi"/>
-          <w:color w:val="000000" w:themeColor="text1"/>
-          <w:sz w:val="28"/>
-          <w:szCs w:val="28"/>
-        </w:rPr>
-      </w:pPr>
-      <w:r>
-        <w:rPr>
-          <w:rFonts w:ascii="Abadi" w:hAnsi="Abadi"/>
-          <w:color w:val="000000" w:themeColor="text1"/>
-          <w:sz w:val="28"/>
-          <w:szCs w:val="28"/>
-        </w:rPr>
-        <w:t>Indian citizen</w:t>
+      </w:pPr>
+      <w:r>
+        <w:t>Other financial intermediary approved by Mudra Ltd. as member financial institutions</w:t>
+      </w:r>
+    </w:p>
+    <w:p>
+      <w:pPr>
+        <w:rPr>
+          <w:b/>
+          <w:bCs/>
+        </w:rPr>
+      </w:pPr>
+      <w:r>
+        <w:rPr>
+          <w:b/>
+          <w:bCs/>
+        </w:rPr>
+        <w:t>Interest rate</w:t>
+      </w:r>
+    </w:p>
+    <w:p>
+      <w:r>
+        <w:t>The interest rates are declared by Member Lending Institutions from time to time as per Reserve Bank of India guidelines based on which applicable interest rate is determined.</w:t>
+      </w:r>
+    </w:p>
+    <w:p>
+      <w:pPr>
+        <w:rPr>
+          <w:b/>
+          <w:bCs/>
+        </w:rPr>
+      </w:pPr>
+      <w:r>
+        <w:rPr>
+          <w:b/>
+          <w:bCs/>
+        </w:rPr>
+        <w:t>Upfront fee/Processing charges</w:t>
+      </w:r>
+    </w:p>
+    <w:p>
+      <w:r>
+        <w:t xml:space="preserve">Banks may consider charging of upfront fee as per their internal guidelines. The upfront fee/processing charges for </w:t>
+      </w:r>
+      <w:proofErr w:type="spellStart"/>
+      <w:r>
+        <w:t>Shishu</w:t>
+      </w:r>
+      <w:proofErr w:type="spellEnd"/>
+      <w:r>
+        <w:t xml:space="preserve"> loans (Covering loans </w:t>
+      </w:r>
+      <w:proofErr w:type="spellStart"/>
+      <w:r>
+        <w:t>upto</w:t>
+      </w:r>
+      <w:proofErr w:type="spellEnd"/>
+      <w:r>
+        <w:t xml:space="preserve"> Rs. 50,000/-) are waived by most Banks.</w:t>
+      </w:r>
+    </w:p>
+    <w:p>
+      <w:pPr>
+        <w:rPr>
+          <w:b/>
+          <w:bCs/>
+        </w:rPr>
+      </w:pPr>
+      <w:proofErr w:type="gramStart"/>
+      <w:r>
+        <w:rPr>
+          <w:b/>
+          <w:bCs/>
+          <w:i/>
+          <w:iCs/>
+        </w:rPr>
+        <w:t>Note :</w:t>
+      </w:r>
+      <w:proofErr w:type="gramEnd"/>
+    </w:p>
+    <w:p>
+      <w:r>
+        <w:rPr>
+          <w:b/>
+          <w:bCs/>
+          <w:i/>
+          <w:iCs/>
+        </w:rPr>
+        <w:t>There are no agents or middleman engaged by MUDRA for availing of Mudra Loans. The borrowers are advised to keep away from persons posing as Agents/ facilitators of MUDRA/PMMY.</w:t>
+      </w:r>
+    </w:p>
+    <w:p>
+      <w:pPr>
+        <w:rPr>
+          <w:b/>
+          <w:bCs/>
+        </w:rPr>
+      </w:pPr>
+      <w:r>
+        <w:rPr>
+          <w:b/>
+          <w:bCs/>
+        </w:rPr>
+        <w:t>Benefits</w:t>
+      </w:r>
+    </w:p>
+    <w:p>
+      <w:r>
+        <w:t>The scheme has been classified under four categories as 'SHISHU', 'KISHORE</w:t>
+      </w:r>
+      <w:proofErr w:type="gramStart"/>
+      <w:r>
+        <w:t>' ,</w:t>
+      </w:r>
+      <w:proofErr w:type="gramEnd"/>
+      <w:r>
+        <w:t xml:space="preserve"> 'TARUN' and 'TARUN PLUS' to signify the stage of growth / development and funding needs of the beneficiary micro unit/ entrepreneur.</w:t>
+      </w:r>
+    </w:p>
+    <w:p>
+      <w:proofErr w:type="gramStart"/>
+      <w:r>
+        <w:lastRenderedPageBreak/>
+        <w:t xml:space="preserve">  </w:t>
+      </w:r>
+      <w:proofErr w:type="spellStart"/>
+      <w:r>
+        <w:t>Shishu</w:t>
+      </w:r>
+      <w:proofErr w:type="spellEnd"/>
+      <w:proofErr w:type="gramEnd"/>
+      <w:r>
+        <w:t xml:space="preserve">: Covering loans </w:t>
+      </w:r>
+      <w:proofErr w:type="spellStart"/>
+      <w:r>
+        <w:t>upto</w:t>
+      </w:r>
+      <w:proofErr w:type="spellEnd"/>
+      <w:r>
+        <w:t xml:space="preserve"> Rs.50,000/-.</w:t>
+      </w:r>
+    </w:p>
+    <w:p>
+      <w:proofErr w:type="gramStart"/>
+      <w:r>
+        <w:t>  Kishore</w:t>
+      </w:r>
+      <w:proofErr w:type="gramEnd"/>
+      <w:r>
+        <w:t xml:space="preserve">: Covering loans above Rs.50,000/- and </w:t>
+      </w:r>
+      <w:proofErr w:type="spellStart"/>
+      <w:r>
+        <w:t>upto</w:t>
+      </w:r>
+      <w:proofErr w:type="spellEnd"/>
+      <w:r>
+        <w:t xml:space="preserve"> Rs. 5 lakhs.</w:t>
+      </w:r>
+    </w:p>
+    <w:p>
+      <w:proofErr w:type="gramStart"/>
+      <w:r>
+        <w:t>  Tarun</w:t>
+      </w:r>
+      <w:proofErr w:type="gramEnd"/>
+      <w:r>
+        <w:t xml:space="preserve">: Covering loans above Rs. 5 lakhs and </w:t>
+      </w:r>
+      <w:proofErr w:type="spellStart"/>
+      <w:r>
+        <w:t>upto</w:t>
+      </w:r>
+      <w:proofErr w:type="spellEnd"/>
+      <w:r>
+        <w:t xml:space="preserve"> Rs. 10 lakhs.</w:t>
+      </w:r>
+    </w:p>
+    <w:p>
+      <w:proofErr w:type="gramStart"/>
+      <w:r>
+        <w:t>  Tarun</w:t>
+      </w:r>
+      <w:proofErr w:type="gramEnd"/>
+      <w:r>
+        <w:t xml:space="preserve"> </w:t>
+      </w:r>
+      <w:proofErr w:type="gramStart"/>
+      <w:r>
+        <w:t>Plus :</w:t>
+      </w:r>
+      <w:proofErr w:type="gramEnd"/>
+      <w:r>
+        <w:t xml:space="preserve"> Loans up to Rs. 20 </w:t>
+      </w:r>
+      <w:proofErr w:type="gramStart"/>
+      <w:r>
+        <w:t>lakh</w:t>
+      </w:r>
+      <w:proofErr w:type="gramEnd"/>
+      <w:r>
+        <w:t xml:space="preserve"> for </w:t>
+      </w:r>
+      <w:proofErr w:type="spellStart"/>
+      <w:r>
+        <w:t>enterpreneurs</w:t>
+      </w:r>
+      <w:proofErr w:type="spellEnd"/>
+      <w:r>
+        <w:t xml:space="preserve"> who have successfully repaid previous loans under the 'Tarun' category.</w:t>
+      </w:r>
+    </w:p>
+    <w:p>
+      <w:pPr>
+        <w:rPr>
+          <w:b/>
+          <w:bCs/>
+        </w:rPr>
+      </w:pPr>
+      <w:r>
+        <w:rPr>
+          <w:b/>
+          <w:bCs/>
+        </w:rPr>
+        <w:t>Eligibility</w:t>
+      </w:r>
+    </w:p>
+    <w:p>
+      <w:pPr>
+        <w:rPr>
+          <w:b/>
+          <w:bCs/>
+        </w:rPr>
+      </w:pPr>
+      <w:r>
+        <w:rPr>
+          <w:b/>
+          <w:bCs/>
+        </w:rPr>
+        <w:t>Eligible borrowers</w:t>
       </w:r>
     </w:p>
     <w:p>
       <w:pPr>
         <w:numPr>
           <w:ilvl w:val="0"/>
-          <w:numId w:val="3"/>
+          <w:numId w:val="8"/>
         </w:numPr>
-        <w:rPr>
-          <w:rFonts w:ascii="Abadi" w:hAnsi="Abadi"/>
-          <w:color w:val="000000" w:themeColor="text1"/>
-          <w:sz w:val="28"/>
-          <w:szCs w:val="28"/>
-        </w:rPr>
-      </w:pPr>
-      <w:r>
-        <w:rPr>
-          <w:rFonts w:ascii="Abadi" w:hAnsi="Abadi"/>
-          <w:color w:val="000000" w:themeColor="text1"/>
-          <w:sz w:val="28"/>
-          <w:szCs w:val="28"/>
-        </w:rPr>
-        <w:t>Small business / micro-enterprise in non-farm sector</w:t>
+      </w:pPr>
+      <w:r>
+        <w:t>Individuals</w:t>
       </w:r>
     </w:p>
     <w:p>
       <w:pPr>
         <w:numPr>
           <w:ilvl w:val="0"/>
-          <w:numId w:val="3"/>
+          <w:numId w:val="8"/>
         </w:numPr>
-        <w:rPr>
-          <w:rFonts w:ascii="Abadi" w:hAnsi="Abadi"/>
-          <w:color w:val="000000" w:themeColor="text1"/>
-          <w:sz w:val="28"/>
-          <w:szCs w:val="28"/>
-        </w:rPr>
-      </w:pPr>
-      <w:r>
-        <w:rPr>
-          <w:rFonts w:ascii="Abadi" w:hAnsi="Abadi"/>
-          <w:color w:val="000000" w:themeColor="text1"/>
-          <w:sz w:val="28"/>
-          <w:szCs w:val="28"/>
-        </w:rPr>
-        <w:t>No prior default in bank loans</w:t>
+      </w:pPr>
+      <w:r>
+        <w:t>Proprietary concern.</w:t>
       </w:r>
     </w:p>
     <w:p>
       <w:pPr>
         <w:numPr>
           <w:ilvl w:val="0"/>
-          <w:numId w:val="3"/>
+          <w:numId w:val="8"/>
         </w:numPr>
-        <w:rPr>
-          <w:rFonts w:ascii="Abadi" w:hAnsi="Abadi"/>
-          <w:color w:val="000000" w:themeColor="text1"/>
-          <w:sz w:val="28"/>
-          <w:szCs w:val="28"/>
-        </w:rPr>
-      </w:pPr>
-      <w:r>
-        <w:rPr>
-          <w:rFonts w:ascii="Abadi" w:hAnsi="Abadi"/>
-          <w:color w:val="000000" w:themeColor="text1"/>
-          <w:sz w:val="28"/>
-          <w:szCs w:val="28"/>
-        </w:rPr>
-        <w:t>Self-employed or MSME registration optional</w:t>
-      </w:r>
-    </w:p>
-    <w:p>
-      <w:pPr>
-        <w:rPr>
-          <w:rFonts w:ascii="Abadi" w:hAnsi="Abadi"/>
-          <w:b/>
-          <w:bCs/>
-          <w:color w:val="000000" w:themeColor="text1"/>
-          <w:sz w:val="28"/>
-          <w:szCs w:val="28"/>
-        </w:rPr>
-      </w:pPr>
-      <w:r>
-        <w:rPr>
-          <w:rFonts w:ascii="Abadi" w:hAnsi="Abadi"/>
-          <w:b/>
-          <w:bCs/>
-          <w:color w:val="000000" w:themeColor="text1"/>
-          <w:sz w:val="28"/>
-          <w:szCs w:val="28"/>
-        </w:rPr>
-        <w:t>4. Documents Required</w:t>
+      </w:pPr>
+      <w:r>
+        <w:t>Partnership Firm.</w:t>
       </w:r>
     </w:p>
     <w:p>
       <w:pPr>
         <w:numPr>
           <w:ilvl w:val="0"/>
-          <w:numId w:val="4"/>
+          <w:numId w:val="8"/>
         </w:numPr>
-        <w:rPr>
-          <w:rFonts w:ascii="Abadi" w:hAnsi="Abadi"/>
-          <w:color w:val="000000" w:themeColor="text1"/>
-          <w:sz w:val="28"/>
-          <w:szCs w:val="28"/>
-        </w:rPr>
-      </w:pPr>
-      <w:r>
-        <w:rPr>
-          <w:rFonts w:ascii="Abadi" w:hAnsi="Abadi"/>
-          <w:color w:val="000000" w:themeColor="text1"/>
-          <w:sz w:val="28"/>
-          <w:szCs w:val="28"/>
-        </w:rPr>
-        <w:t>Aadhaar Card</w:t>
+      </w:pPr>
+      <w:r>
+        <w:t>Private Ltd. Company.</w:t>
       </w:r>
     </w:p>
     <w:p>
       <w:pPr>
         <w:numPr>
           <w:ilvl w:val="0"/>
-          <w:numId w:val="4"/>
+          <w:numId w:val="8"/>
         </w:numPr>
-        <w:rPr>
-          <w:rFonts w:ascii="Abadi" w:hAnsi="Abadi"/>
-          <w:color w:val="000000" w:themeColor="text1"/>
-          <w:sz w:val="28"/>
-          <w:szCs w:val="28"/>
-        </w:rPr>
-      </w:pPr>
-      <w:r>
-        <w:rPr>
-          <w:rFonts w:ascii="Abadi" w:hAnsi="Abadi"/>
-          <w:color w:val="000000" w:themeColor="text1"/>
-          <w:sz w:val="28"/>
-          <w:szCs w:val="28"/>
-        </w:rPr>
-        <w:t>Bank account details</w:t>
+      </w:pPr>
+      <w:r>
+        <w:t>Public Company.</w:t>
       </w:r>
     </w:p>
     <w:p>
       <w:pPr>
         <w:numPr>
           <w:ilvl w:val="0"/>
-          <w:numId w:val="4"/>
+          <w:numId w:val="8"/>
         </w:numPr>
-        <w:rPr>
-          <w:rFonts w:ascii="Abadi" w:hAnsi="Abadi"/>
-          <w:color w:val="000000" w:themeColor="text1"/>
-          <w:sz w:val="28"/>
-          <w:szCs w:val="28"/>
-        </w:rPr>
-      </w:pPr>
-      <w:r>
-        <w:rPr>
-          <w:rFonts w:ascii="Abadi" w:hAnsi="Abadi"/>
-          <w:color w:val="000000" w:themeColor="text1"/>
-          <w:sz w:val="28"/>
-          <w:szCs w:val="28"/>
-        </w:rPr>
-        <w:t>Business proof / registration (shop license, MSME registration, GST certificate if available)</w:t>
+      </w:pPr>
+      <w:r>
+        <w:t>Any other legal forms.</w:t>
+      </w:r>
+    </w:p>
+    <w:p>
+      <w:r>
+        <w:rPr>
+          <w:b/>
+          <w:bCs/>
+        </w:rPr>
+        <w:t xml:space="preserve">Note </w:t>
+      </w:r>
+      <w:proofErr w:type="gramStart"/>
+      <w:r>
+        <w:rPr>
+          <w:b/>
+          <w:bCs/>
+        </w:rPr>
+        <w:t>01:</w:t>
+      </w:r>
+      <w:r>
+        <w:t>The</w:t>
+      </w:r>
+      <w:proofErr w:type="gramEnd"/>
+      <w:r>
+        <w:t xml:space="preserve"> applicant should not be a defaulter to any bank or financial institution and should have a satisfactory credit track record.</w:t>
+      </w:r>
+    </w:p>
+    <w:p>
+      <w:r>
+        <w:rPr>
+          <w:b/>
+          <w:bCs/>
+        </w:rPr>
+        <w:t>Note 02:</w:t>
+      </w:r>
+      <w:r>
+        <w:t xml:space="preserve"> The individual borrowers may be required to possess the necessary skills/experience/ knowledge to undertake the proposed activity.</w:t>
+      </w:r>
+    </w:p>
+    <w:p>
+      <w:r>
+        <w:rPr>
+          <w:b/>
+          <w:bCs/>
+        </w:rPr>
+        <w:t>Note 03:</w:t>
+      </w:r>
+      <w:r>
+        <w:t xml:space="preserve"> The need for educational qualification, if any, is assessed based on the nature of the proposed activity and its requirement.</w:t>
+      </w:r>
+    </w:p>
+    <w:p>
+      <w:pPr>
+        <w:rPr>
+          <w:b/>
+          <w:bCs/>
+        </w:rPr>
+      </w:pPr>
+      <w:r>
+        <w:rPr>
+          <w:b/>
+          <w:bCs/>
+        </w:rPr>
+        <w:t>Application Process</w:t>
+      </w:r>
+    </w:p>
+    <w:p>
+      <w:r>
+        <w:rPr>
+          <w:b/>
+          <w:bCs/>
+        </w:rPr>
+        <w:t>Online</w:t>
+      </w:r>
+    </w:p>
+    <w:p>
+      <w:r>
+        <w:t>The following are the pre-requisites for the enrolment process:</w:t>
       </w:r>
     </w:p>
     <w:p>
       <w:pPr>
         <w:numPr>
           <w:ilvl w:val="0"/>
-          <w:numId w:val="4"/>
+          <w:numId w:val="9"/>
         </w:numPr>
-        <w:rPr>
-          <w:rFonts w:ascii="Abadi" w:hAnsi="Abadi"/>
-          <w:color w:val="000000" w:themeColor="text1"/>
-          <w:sz w:val="28"/>
-          <w:szCs w:val="28"/>
-        </w:rPr>
-      </w:pPr>
-      <w:r>
-        <w:rPr>
-          <w:rFonts w:ascii="Abadi" w:hAnsi="Abadi"/>
-          <w:color w:val="000000" w:themeColor="text1"/>
-          <w:sz w:val="28"/>
-          <w:szCs w:val="28"/>
-        </w:rPr>
-        <w:t>Address proof</w:t>
+      </w:pPr>
+      <w:r>
+        <w:t>ID Proof</w:t>
       </w:r>
     </w:p>
     <w:p>
       <w:pPr>
         <w:numPr>
           <w:ilvl w:val="0"/>
-          <w:numId w:val="4"/>
+          <w:numId w:val="9"/>
         </w:numPr>
-        <w:rPr>
-          <w:rFonts w:ascii="Abadi" w:hAnsi="Abadi"/>
-          <w:color w:val="000000" w:themeColor="text1"/>
-          <w:sz w:val="28"/>
-          <w:szCs w:val="28"/>
-        </w:rPr>
-      </w:pPr>
-      <w:r>
-        <w:rPr>
-          <w:rFonts w:ascii="Abadi" w:hAnsi="Abadi"/>
-          <w:color w:val="000000" w:themeColor="text1"/>
-          <w:sz w:val="28"/>
-          <w:szCs w:val="28"/>
-        </w:rPr>
-        <w:t>Passport-size photograph</w:t>
+      </w:pPr>
+      <w:r>
+        <w:t>Address Proof</w:t>
       </w:r>
     </w:p>
     <w:p>
       <w:pPr>
         <w:numPr>
           <w:ilvl w:val="0"/>
-          <w:numId w:val="4"/>
+          <w:numId w:val="9"/>
         </w:numPr>
-        <w:rPr>
-          <w:rFonts w:ascii="Abadi" w:hAnsi="Abadi"/>
-          <w:color w:val="000000" w:themeColor="text1"/>
-          <w:sz w:val="28"/>
-          <w:szCs w:val="28"/>
-        </w:rPr>
-      </w:pPr>
-      <w:r>
-        <w:rPr>
-          <w:rFonts w:ascii="Abadi" w:hAnsi="Abadi"/>
-          <w:color w:val="000000" w:themeColor="text1"/>
-          <w:sz w:val="28"/>
-          <w:szCs w:val="28"/>
-        </w:rPr>
-        <w:t>Project report / loan utilization plan (optional, helps in faster approval)</w:t>
-      </w:r>
-    </w:p>
-    <w:p>
-      <w:pPr>
-        <w:rPr>
-          <w:rFonts w:ascii="Abadi" w:hAnsi="Abadi"/>
-          <w:b/>
-          <w:bCs/>
-          <w:color w:val="000000" w:themeColor="text1"/>
-          <w:sz w:val="28"/>
-          <w:szCs w:val="28"/>
-        </w:rPr>
-      </w:pPr>
-      <w:r>
-        <w:rPr>
-          <w:rFonts w:ascii="Abadi" w:hAnsi="Abadi"/>
-          <w:b/>
-          <w:bCs/>
-          <w:color w:val="000000" w:themeColor="text1"/>
-          <w:sz w:val="28"/>
-          <w:szCs w:val="28"/>
-        </w:rPr>
-        <w:t>5. Application Process</w:t>
-      </w:r>
-    </w:p>
-    <w:p>
-      <w:pPr>
-        <w:rPr>
-          <w:rFonts w:ascii="Abadi" w:hAnsi="Abadi"/>
-          <w:b/>
-          <w:bCs/>
-          <w:color w:val="000000" w:themeColor="text1"/>
-          <w:sz w:val="28"/>
-          <w:szCs w:val="28"/>
-        </w:rPr>
-      </w:pPr>
-      <w:r>
-        <w:rPr>
-          <w:rFonts w:ascii="Abadi" w:hAnsi="Abadi"/>
-          <w:b/>
-          <w:bCs/>
-          <w:color w:val="000000" w:themeColor="text1"/>
-          <w:sz w:val="28"/>
-          <w:szCs w:val="28"/>
-        </w:rPr>
-        <w:lastRenderedPageBreak/>
-        <w:t>Offline</w:t>
+      </w:pPr>
+      <w:r>
+        <w:t>Passport size photograph</w:t>
       </w:r>
     </w:p>
     <w:p>
       <w:pPr>
         <w:numPr>
           <w:ilvl w:val="0"/>
-          <w:numId w:val="5"/>
+          <w:numId w:val="9"/>
         </w:numPr>
-        <w:rPr>
-          <w:rFonts w:ascii="Abadi" w:hAnsi="Abadi"/>
-          <w:color w:val="000000" w:themeColor="text1"/>
-          <w:sz w:val="28"/>
-          <w:szCs w:val="28"/>
-        </w:rPr>
-      </w:pPr>
-      <w:r>
-        <w:rPr>
-          <w:rFonts w:ascii="Abadi" w:hAnsi="Abadi"/>
-          <w:color w:val="000000" w:themeColor="text1"/>
-          <w:sz w:val="28"/>
-          <w:szCs w:val="28"/>
-        </w:rPr>
-        <w:t xml:space="preserve">Visit </w:t>
-      </w:r>
-      <w:r>
-        <w:rPr>
-          <w:rFonts w:ascii="Abadi" w:hAnsi="Abadi"/>
-          <w:b/>
-          <w:bCs/>
-          <w:color w:val="000000" w:themeColor="text1"/>
-          <w:sz w:val="28"/>
-          <w:szCs w:val="28"/>
-        </w:rPr>
-        <w:t>bank branch / micro-finance institution / CSC</w:t>
+      </w:pPr>
+      <w:r>
+        <w:t>Applicant Signature</w:t>
       </w:r>
     </w:p>
     <w:p>
       <w:pPr>
         <w:numPr>
           <w:ilvl w:val="0"/>
-          <w:numId w:val="5"/>
+          <w:numId w:val="9"/>
         </w:numPr>
-        <w:rPr>
-          <w:rFonts w:ascii="Abadi" w:hAnsi="Abadi"/>
-          <w:color w:val="000000" w:themeColor="text1"/>
-          <w:sz w:val="28"/>
-          <w:szCs w:val="28"/>
-        </w:rPr>
-      </w:pPr>
-      <w:r>
-        <w:rPr>
-          <w:rFonts w:ascii="Abadi" w:hAnsi="Abadi"/>
-          <w:color w:val="000000" w:themeColor="text1"/>
-          <w:sz w:val="28"/>
-          <w:szCs w:val="28"/>
-        </w:rPr>
-        <w:t xml:space="preserve">Fill </w:t>
-      </w:r>
-      <w:r>
-        <w:rPr>
-          <w:rFonts w:ascii="Abadi" w:hAnsi="Abadi"/>
-          <w:b/>
-          <w:bCs/>
-          <w:color w:val="000000" w:themeColor="text1"/>
-          <w:sz w:val="28"/>
-          <w:szCs w:val="28"/>
-        </w:rPr>
-        <w:t>PMMY loan application form</w:t>
+      </w:pPr>
+      <w:r>
+        <w:t>Proof of Identity / Address of Business Enterprises</w:t>
+      </w:r>
+    </w:p>
+    <w:p>
+      <w:r>
+        <w:rPr>
+          <w:b/>
+          <w:bCs/>
+        </w:rPr>
+        <w:t>Step 01:</w:t>
+      </w:r>
+      <w:r>
+        <w:t xml:space="preserve"> Go to PM MUDRA </w:t>
+      </w:r>
+      <w:hyperlink r:id="rId5" w:tgtFrame="_blank" w:history="1">
+        <w:r>
+          <w:rPr>
+            <w:rStyle w:val="Hyperlink"/>
+          </w:rPr>
+          <w:t>official website</w:t>
+        </w:r>
+      </w:hyperlink>
+      <w:r>
+        <w:t xml:space="preserve"> and </w:t>
+      </w:r>
+      <w:hyperlink r:id="rId6" w:tgtFrame="_blank" w:history="1">
+        <w:r>
+          <w:rPr>
+            <w:rStyle w:val="Hyperlink"/>
+            <w:rFonts w:ascii="Tahoma" w:hAnsi="Tahoma" w:cs="Tahoma"/>
+          </w:rPr>
+          <w:t>﻿</w:t>
+        </w:r>
+        <w:r>
+          <w:rPr>
+            <w:rStyle w:val="Hyperlink"/>
+          </w:rPr>
+          <w:br/>
+        </w:r>
+      </w:hyperlink>
+      <w:r>
+        <w:t xml:space="preserve">after that select the </w:t>
+      </w:r>
+      <w:hyperlink r:id="rId7" w:tgtFrame="_blank" w:history="1">
+        <w:proofErr w:type="spellStart"/>
+        <w:r>
+          <w:rPr>
+            <w:rStyle w:val="Hyperlink"/>
+          </w:rPr>
+          <w:t>Udyamimitra</w:t>
+        </w:r>
+        <w:proofErr w:type="spellEnd"/>
+        <w:r>
+          <w:rPr>
+            <w:rStyle w:val="Hyperlink"/>
+          </w:rPr>
+          <w:t xml:space="preserve"> portal </w:t>
+        </w:r>
+      </w:hyperlink>
+      <w:r>
+        <w:rPr>
+          <w:rFonts w:ascii="Tahoma" w:hAnsi="Tahoma" w:cs="Tahoma"/>
+        </w:rPr>
+        <w:t>﻿</w:t>
+      </w:r>
+      <w:hyperlink r:id="rId8" w:tgtFrame="_blank" w:history="1">
+        <w:r>
+          <w:rPr>
+            <w:rStyle w:val="Hyperlink"/>
+            <w:rFonts w:ascii="Tahoma" w:hAnsi="Tahoma" w:cs="Tahoma"/>
+          </w:rPr>
+          <w:t>﻿</w:t>
+        </w:r>
+        <w:r>
+          <w:rPr>
+            <w:rStyle w:val="Hyperlink"/>
+          </w:rPr>
+          <w:br/>
+        </w:r>
+      </w:hyperlink>
+      <w:r>
+        <w:rPr>
+          <w:rFonts w:ascii="Tahoma" w:hAnsi="Tahoma" w:cs="Tahoma"/>
+        </w:rPr>
+        <w:t>﻿</w:t>
+      </w:r>
+    </w:p>
+    <w:p>
+      <w:r>
+        <w:rPr>
+          <w:b/>
+          <w:bCs/>
+        </w:rPr>
+        <w:t>Step 02:</w:t>
+      </w:r>
+      <w:r>
+        <w:t xml:space="preserve"> Click on Mudra loan "Apply Now"</w:t>
+      </w:r>
+    </w:p>
+    <w:p>
+      <w:r>
+        <w:rPr>
+          <w:b/>
+          <w:bCs/>
+        </w:rPr>
+        <w:t>Step 03:</w:t>
+      </w:r>
+      <w:r>
+        <w:t xml:space="preserve"> Select one of the </w:t>
+      </w:r>
+      <w:proofErr w:type="gramStart"/>
+      <w:r>
+        <w:t>following :</w:t>
+      </w:r>
+      <w:proofErr w:type="gramEnd"/>
+      <w:r>
+        <w:t xml:space="preserve"> New entrepreneur/ Existing Entrepreneur/Self-employed professional</w:t>
+      </w:r>
+    </w:p>
+    <w:p>
+      <w:r>
+        <w:rPr>
+          <w:b/>
+          <w:bCs/>
+        </w:rPr>
+        <w:lastRenderedPageBreak/>
+        <w:t>Step 04:</w:t>
+      </w:r>
+      <w:r>
+        <w:t xml:space="preserve"> Then fill in the name of the applicant, email and Mobile number and Generate OTP</w:t>
+      </w:r>
+    </w:p>
+    <w:p>
+      <w:pPr>
+        <w:rPr>
+          <w:b/>
+          <w:bCs/>
+        </w:rPr>
+      </w:pPr>
+      <w:r>
+        <w:rPr>
+          <w:b/>
+          <w:bCs/>
+        </w:rPr>
+        <w:t>After Successful Registration</w:t>
+      </w:r>
+    </w:p>
+    <w:p>
+      <w:r>
+        <w:rPr>
+          <w:b/>
+          <w:bCs/>
+        </w:rPr>
+        <w:t>Step 01</w:t>
+      </w:r>
+      <w:r>
+        <w:t>: Fill in Personal Details and Professional Details.</w:t>
+      </w:r>
+    </w:p>
+    <w:p>
+      <w:r>
+        <w:rPr>
+          <w:b/>
+          <w:bCs/>
+        </w:rPr>
+        <w:t>Step 02:</w:t>
+      </w:r>
+      <w:r>
+        <w:t xml:space="preserve"> Select hand-holding agencies if any help is required for preparing project proposals etc., otherwise click "Loan Application </w:t>
+      </w:r>
+      <w:proofErr w:type="spellStart"/>
+      <w:r>
+        <w:t>Center</w:t>
+      </w:r>
+      <w:proofErr w:type="spellEnd"/>
+      <w:r>
+        <w:t>" and apply.</w:t>
+      </w:r>
+    </w:p>
+    <w:p>
+      <w:r>
+        <w:rPr>
+          <w:b/>
+          <w:bCs/>
+        </w:rPr>
+        <w:t>Step 03:</w:t>
+      </w:r>
+      <w:r>
+        <w:t xml:space="preserve"> Select the category of loan required - Mudra </w:t>
+      </w:r>
+      <w:proofErr w:type="spellStart"/>
+      <w:r>
+        <w:t>Shishu</w:t>
+      </w:r>
+      <w:proofErr w:type="spellEnd"/>
+      <w:r>
+        <w:t xml:space="preserve"> / Mudra Kishore/ Mudra Tarun.</w:t>
+      </w:r>
+    </w:p>
+    <w:p>
+      <w:r>
+        <w:rPr>
+          <w:b/>
+          <w:bCs/>
+        </w:rPr>
+        <w:t>Step 04:</w:t>
+      </w:r>
+      <w:r>
+        <w:t xml:space="preserve"> The applicant then needs to fill in the Business Information like business name, business activity, etc. and select industry type like Manufacturing, Service, Trading or activities allied to agriculture.</w:t>
+      </w:r>
+    </w:p>
+    <w:p>
+      <w:r>
+        <w:rPr>
+          <w:b/>
+          <w:bCs/>
+        </w:rPr>
+        <w:t xml:space="preserve">Step 05: </w:t>
+      </w:r>
+      <w:r>
+        <w:t>Fill in other information like owner details, existing Banking/ Credit facilities, proposed credit facilities, future estimates and preferred lender.</w:t>
+      </w:r>
+    </w:p>
+    <w:p>
+      <w:r>
+        <w:rPr>
+          <w:b/>
+          <w:bCs/>
+        </w:rPr>
+        <w:t>Step 06:</w:t>
+      </w:r>
+      <w:r>
+        <w:t xml:space="preserve"> Attach all required Documents i.e. ID proof, Address proof, Applicant photo, Applicant Signature, Proof of Identity/ Address of Business Enterprise, etc.</w:t>
+      </w:r>
+    </w:p>
+    <w:p>
+      <w:r>
+        <w:rPr>
+          <w:b/>
+          <w:bCs/>
+        </w:rPr>
+        <w:t>Step 07:</w:t>
+      </w:r>
+      <w:r>
+        <w:t xml:space="preserve"> Once the application is submitted, an Application Number gets generated which needs to be kept for future reference.</w:t>
+      </w:r>
+    </w:p>
+    <w:p>
+      <w:pPr>
+        <w:rPr>
+          <w:b/>
+          <w:bCs/>
+        </w:rPr>
+      </w:pPr>
+    </w:p>
+    <w:p>
+      <w:pPr>
+        <w:rPr>
+          <w:b/>
+          <w:bCs/>
+        </w:rPr>
+      </w:pPr>
+      <w:r>
+        <w:rPr>
+          <w:b/>
+          <w:bCs/>
+        </w:rPr>
+        <w:t>Documents Required</w:t>
+      </w:r>
+    </w:p>
+    <w:p>
+      <w:pPr>
+        <w:rPr>
+          <w:b/>
+          <w:bCs/>
+        </w:rPr>
+      </w:pPr>
+      <w:r>
+        <w:rPr>
+          <w:b/>
+          <w:bCs/>
+        </w:rPr>
+        <w:t xml:space="preserve">For </w:t>
+      </w:r>
+      <w:proofErr w:type="spellStart"/>
+      <w:r>
+        <w:rPr>
+          <w:b/>
+          <w:bCs/>
+        </w:rPr>
+        <w:t>Shishu</w:t>
+      </w:r>
+      <w:proofErr w:type="spellEnd"/>
+      <w:r>
+        <w:rPr>
+          <w:b/>
+          <w:bCs/>
+        </w:rPr>
+        <w:t xml:space="preserve"> Loan</w:t>
       </w:r>
     </w:p>
     <w:p>
       <w:pPr>
         <w:numPr>
           <w:ilvl w:val="0"/>
-          <w:numId w:val="5"/>
+          <w:numId w:val="10"/>
         </w:numPr>
-        <w:rPr>
-          <w:rFonts w:ascii="Abadi" w:hAnsi="Abadi"/>
-          <w:color w:val="000000" w:themeColor="text1"/>
-          <w:sz w:val="28"/>
-          <w:szCs w:val="28"/>
-        </w:rPr>
-      </w:pPr>
-      <w:r>
-        <w:rPr>
-          <w:rFonts w:ascii="Abadi" w:hAnsi="Abadi"/>
-          <w:color w:val="000000" w:themeColor="text1"/>
-          <w:sz w:val="28"/>
-          <w:szCs w:val="28"/>
-        </w:rPr>
-        <w:t>Submit documents</w:t>
+      </w:pPr>
+      <w:r>
+        <w:t>Proof of Identity – Self- attested copy of Voter’s ID Card / Driving Licence / PAN Card / Aadhaar Card / Passport / Photo IDs issued by Govt. authority etc.</w:t>
       </w:r>
     </w:p>
     <w:p>
       <w:pPr>
         <w:numPr>
           <w:ilvl w:val="0"/>
-          <w:numId w:val="5"/>
+          <w:numId w:val="10"/>
         </w:numPr>
-        <w:rPr>
-          <w:rFonts w:ascii="Abadi" w:hAnsi="Abadi"/>
-          <w:color w:val="000000" w:themeColor="text1"/>
-          <w:sz w:val="28"/>
-          <w:szCs w:val="28"/>
-        </w:rPr>
-      </w:pPr>
-      <w:r>
-        <w:rPr>
-          <w:rFonts w:ascii="Abadi" w:hAnsi="Abadi"/>
-          <w:color w:val="000000" w:themeColor="text1"/>
-          <w:sz w:val="28"/>
-          <w:szCs w:val="28"/>
-        </w:rPr>
-        <w:t>Bank officer evaluates business proposal</w:t>
+      </w:pPr>
+      <w:r>
+        <w:t>Proof of Residence: Recent telephone bill / electricity bill / property tax receipt (not older than 2 months) / Voter’s ID Card / Aadhar Card / Passport of Individual / Proprietor / Partners Bank passbook or latest account statement duly attested by Bank Officials / Domicile Certificate / Certificate issued by Govt. Authority / Local Panchayat / Municipality etc.</w:t>
       </w:r>
     </w:p>
     <w:p>
       <w:pPr>
         <w:numPr>
           <w:ilvl w:val="0"/>
-          <w:numId w:val="5"/>
+          <w:numId w:val="10"/>
         </w:numPr>
-        <w:rPr>
-          <w:rFonts w:ascii="Abadi" w:hAnsi="Abadi"/>
-          <w:color w:val="000000" w:themeColor="text1"/>
-          <w:sz w:val="28"/>
-          <w:szCs w:val="28"/>
-        </w:rPr>
-      </w:pPr>
-      <w:r>
-        <w:rPr>
-          <w:rFonts w:ascii="Abadi" w:hAnsi="Abadi"/>
-          <w:color w:val="000000" w:themeColor="text1"/>
-          <w:sz w:val="28"/>
-          <w:szCs w:val="28"/>
-        </w:rPr>
-        <w:t>Loan sanctioned and disbursed to beneficiary account</w:t>
-      </w:r>
-    </w:p>
-    <w:p>
-      <w:pPr>
-        <w:rPr>
-          <w:rFonts w:ascii="Abadi" w:hAnsi="Abadi"/>
-          <w:b/>
-          <w:bCs/>
-          <w:color w:val="000000" w:themeColor="text1"/>
-          <w:sz w:val="28"/>
-          <w:szCs w:val="28"/>
-        </w:rPr>
-      </w:pPr>
-      <w:r>
-        <w:rPr>
-          <w:rFonts w:ascii="Abadi" w:hAnsi="Abadi"/>
-          <w:b/>
-          <w:bCs/>
-          <w:color w:val="000000" w:themeColor="text1"/>
-          <w:sz w:val="28"/>
-          <w:szCs w:val="28"/>
-        </w:rPr>
-        <w:t>Online</w:t>
+      </w:pPr>
+      <w:r>
+        <w:t>Applicant’s recent coloured Photograph (2 copies) not older than 6 months.</w:t>
       </w:r>
     </w:p>
     <w:p>
       <w:pPr>
         <w:numPr>
           <w:ilvl w:val="0"/>
-          <w:numId w:val="6"/>
+          <w:numId w:val="10"/>
         </w:numPr>
-        <w:rPr>
-          <w:rFonts w:ascii="Abadi" w:hAnsi="Abadi"/>
-          <w:color w:val="000000" w:themeColor="text1"/>
-          <w:sz w:val="28"/>
-          <w:szCs w:val="28"/>
-        </w:rPr>
-      </w:pPr>
-      <w:r>
-        <w:rPr>
-          <w:rFonts w:ascii="Abadi" w:hAnsi="Abadi"/>
-          <w:color w:val="000000" w:themeColor="text1"/>
-          <w:sz w:val="28"/>
-          <w:szCs w:val="28"/>
-        </w:rPr>
-        <w:t xml:space="preserve">Visit </w:t>
-      </w:r>
-      <w:r>
-        <w:rPr>
-          <w:rFonts w:ascii="Abadi" w:hAnsi="Abadi"/>
-          <w:b/>
-          <w:bCs/>
-          <w:color w:val="000000" w:themeColor="text1"/>
-          <w:sz w:val="28"/>
-          <w:szCs w:val="28"/>
-        </w:rPr>
-        <w:t>Mudra Portal</w:t>
+      </w:pPr>
+      <w:r>
+        <w:t>Quotation of Machinery / other items to be purchased.</w:t>
       </w:r>
     </w:p>
     <w:p>
       <w:pPr>
         <w:numPr>
           <w:ilvl w:val="0"/>
-          <w:numId w:val="6"/>
+          <w:numId w:val="10"/>
         </w:numPr>
-        <w:rPr>
-          <w:rFonts w:ascii="Abadi" w:hAnsi="Abadi"/>
-          <w:color w:val="000000" w:themeColor="text1"/>
-          <w:sz w:val="28"/>
-          <w:szCs w:val="28"/>
-        </w:rPr>
-      </w:pPr>
-      <w:r>
-        <w:rPr>
-          <w:rFonts w:ascii="Abadi" w:hAnsi="Abadi"/>
-          <w:color w:val="000000" w:themeColor="text1"/>
-          <w:sz w:val="28"/>
-          <w:szCs w:val="28"/>
-        </w:rPr>
-        <w:t>Fill online loan application</w:t>
+      </w:pPr>
+      <w:r>
+        <w:t>Name of supplier / details of machinery / price of machinery and / or items to be purchased.</w:t>
       </w:r>
     </w:p>
     <w:p>
       <w:pPr>
         <w:numPr>
           <w:ilvl w:val="0"/>
-          <w:numId w:val="6"/>
+          <w:numId w:val="10"/>
         </w:numPr>
-        <w:rPr>
-          <w:rFonts w:ascii="Abadi" w:hAnsi="Abadi"/>
-          <w:color w:val="000000" w:themeColor="text1"/>
-          <w:sz w:val="28"/>
-          <w:szCs w:val="28"/>
-        </w:rPr>
-      </w:pPr>
-      <w:r>
-        <w:rPr>
-          <w:rFonts w:ascii="Abadi" w:hAnsi="Abadi"/>
-          <w:color w:val="000000" w:themeColor="text1"/>
-          <w:sz w:val="28"/>
-          <w:szCs w:val="28"/>
-        </w:rPr>
-        <w:t>Upload required documents</w:t>
+      </w:pPr>
+      <w:r>
+        <w:t>Proof of Identity / Address of the Business Enterprise – Copies of relevant Licences / Registration Certificates / Other Documents pertaining to the ownership, identity of address of business unit, if any.</w:t>
+      </w:r>
+    </w:p>
+    <w:p>
+      <w:pPr>
+        <w:rPr>
+          <w:b/>
+          <w:bCs/>
+        </w:rPr>
+      </w:pPr>
+      <w:r>
+        <w:rPr>
+          <w:b/>
+          <w:bCs/>
+        </w:rPr>
+        <w:t>For Kishore, Tarun and Tarun Plus Loan</w:t>
       </w:r>
     </w:p>
     <w:p>
       <w:pPr>
         <w:numPr>
           <w:ilvl w:val="0"/>
-          <w:numId w:val="6"/>
+          <w:numId w:val="11"/>
         </w:numPr>
-        <w:rPr>
-          <w:rFonts w:ascii="Abadi" w:hAnsi="Abadi"/>
-          <w:color w:val="000000" w:themeColor="text1"/>
-          <w:sz w:val="28"/>
-          <w:szCs w:val="28"/>
-        </w:rPr>
-      </w:pPr>
-      <w:r>
-        <w:rPr>
-          <w:rFonts w:ascii="Abadi" w:hAnsi="Abadi"/>
-          <w:color w:val="000000" w:themeColor="text1"/>
-          <w:sz w:val="28"/>
-          <w:szCs w:val="28"/>
-        </w:rPr>
-        <w:t>Choose bank / lending institution</w:t>
+      </w:pPr>
+      <w:r>
+        <w:t>Proof of Identity - Self attested copy of Voter’s ID card / Driving License / PAN Card / Aadhar Card/Passport.</w:t>
       </w:r>
     </w:p>
     <w:p>
       <w:pPr>
         <w:numPr>
           <w:ilvl w:val="0"/>
-          <w:numId w:val="6"/>
+          <w:numId w:val="11"/>
         </w:numPr>
-        <w:rPr>
-          <w:rFonts w:ascii="Abadi" w:hAnsi="Abadi"/>
-          <w:color w:val="000000" w:themeColor="text1"/>
-          <w:sz w:val="28"/>
-          <w:szCs w:val="28"/>
-        </w:rPr>
-      </w:pPr>
-      <w:r>
-        <w:rPr>
-          <w:rFonts w:ascii="Abadi" w:hAnsi="Abadi"/>
-          <w:color w:val="000000" w:themeColor="text1"/>
-          <w:sz w:val="28"/>
-          <w:szCs w:val="28"/>
-        </w:rPr>
-        <w:t>Submit application and track status online</w:t>
+      </w:pPr>
+      <w:r>
+        <w:lastRenderedPageBreak/>
+        <w:t xml:space="preserve">Proof of Residence - Recent telephone bill, electricity bill, property tax receipt (not older than 2 months), Voter’s ID card, Aadhar Card &amp; Passport of Proprietor/Partners/Directors. </w:t>
       </w:r>
     </w:p>
     <w:p>
       <w:pPr>
         <w:numPr>
           <w:ilvl w:val="0"/>
-          <w:numId w:val="6"/>
+          <w:numId w:val="11"/>
         </w:numPr>
-        <w:rPr>
-          <w:rFonts w:ascii="Abadi" w:hAnsi="Abadi"/>
-          <w:color w:val="000000" w:themeColor="text1"/>
-          <w:sz w:val="28"/>
-          <w:szCs w:val="28"/>
-        </w:rPr>
-      </w:pPr>
-      <w:r>
-        <w:rPr>
-          <w:rFonts w:ascii="Abadi" w:hAnsi="Abadi"/>
-          <w:color w:val="000000" w:themeColor="text1"/>
-          <w:sz w:val="28"/>
-          <w:szCs w:val="28"/>
-        </w:rPr>
-        <w:t>Bank performs verification before disbursal</w:t>
-      </w:r>
-    </w:p>
-    <w:p>
-      <w:r>
-        <w:rPr>
-          <w:rFonts w:ascii="Abadi" w:hAnsi="Abadi"/>
-          <w:color w:val="000000" w:themeColor="text1"/>
-          <w:sz w:val="28"/>
-          <w:szCs w:val="28"/>
-        </w:rPr>
-        <w:pict w14:anchorId="7DF8FE48">
-          <v:rect id="_x0000_i1025" style="width:0;height:1.5pt" o:hralign="center" o:hrstd="t" o:hr="t" fillcolor="#a0a0a0" stroked="f"/>
-        </w:pict>
-      </w:r>
-    </w:p>
+      </w:pPr>
+      <w:r>
+        <w:t>Applicant’s recent coloured Photograph (2 copies) not older than 6 months.</w:t>
+      </w:r>
+    </w:p>
+    <w:p>
+      <w:pPr>
+        <w:numPr>
+          <w:ilvl w:val="0"/>
+          <w:numId w:val="11"/>
+        </w:numPr>
+      </w:pPr>
+      <w:r>
+        <w:t>Proof of Identity/Address of the Business Enterprise -Copies of relevant licenses/registration certificates/other documents pertaining to the ownership, identity and address of business unit.</w:t>
+      </w:r>
+    </w:p>
+    <w:p>
+      <w:pPr>
+        <w:numPr>
+          <w:ilvl w:val="0"/>
+          <w:numId w:val="11"/>
+        </w:numPr>
+      </w:pPr>
+      <w:r>
+        <w:t>Applicant should not be defaulter in any Bank/Financial institution.</w:t>
+      </w:r>
+    </w:p>
+    <w:p>
+      <w:pPr>
+        <w:numPr>
+          <w:ilvl w:val="0"/>
+          <w:numId w:val="11"/>
+        </w:numPr>
+      </w:pPr>
+      <w:r>
+        <w:t>Statement of accounts (for the last six months), from the existing banker, if any.</w:t>
+      </w:r>
+    </w:p>
+    <w:p>
+      <w:pPr>
+        <w:numPr>
+          <w:ilvl w:val="0"/>
+          <w:numId w:val="11"/>
+        </w:numPr>
+      </w:pPr>
+      <w:r>
+        <w:t>Last two years balance sheets of the units along with income tax/sales tax return etc. (Applicable for all cases from Rs.2 Lacs and above).</w:t>
+      </w:r>
+    </w:p>
+    <w:p>
+      <w:pPr>
+        <w:numPr>
+          <w:ilvl w:val="0"/>
+          <w:numId w:val="11"/>
+        </w:numPr>
+      </w:pPr>
+      <w:r>
+        <w:t>Projected balance sheets for one year in case of working capital limits and for the period of the loan in case of term loan (Applicable for all cases from Rs.2 Lacs and above).</w:t>
+      </w:r>
+    </w:p>
+    <w:p>
+      <w:pPr>
+        <w:numPr>
+          <w:ilvl w:val="0"/>
+          <w:numId w:val="11"/>
+        </w:numPr>
+      </w:pPr>
+      <w:r>
+        <w:t>Sales achieved during the current financial year up to the date of submission of application.</w:t>
+      </w:r>
+    </w:p>
+    <w:p>
+      <w:pPr>
+        <w:numPr>
+          <w:ilvl w:val="0"/>
+          <w:numId w:val="11"/>
+        </w:numPr>
+      </w:pPr>
+      <w:r>
+        <w:t>Project report (for the proposed project) containing details of technical &amp; economic viability.</w:t>
+      </w:r>
+    </w:p>
+    <w:p>
+      <w:pPr>
+        <w:numPr>
+          <w:ilvl w:val="0"/>
+          <w:numId w:val="11"/>
+        </w:numPr>
+      </w:pPr>
+      <w:r>
+        <w:t>Memorandum and Articles of Association of the company/Partnership Deed of Partners etc.</w:t>
+      </w:r>
+    </w:p>
+    <w:p>
+      <w:pPr>
+        <w:numPr>
+          <w:ilvl w:val="0"/>
+          <w:numId w:val="11"/>
+        </w:numPr>
+      </w:pPr>
+      <w:r>
+        <w:t xml:space="preserve">In absence of </w:t>
+      </w:r>
+      <w:proofErr w:type="gramStart"/>
+      <w:r>
+        <w:t>third party</w:t>
+      </w:r>
+      <w:proofErr w:type="gramEnd"/>
+      <w:r>
+        <w:t xml:space="preserve"> guarantee, Asset &amp; Liability statement from the borrower including Directors &amp; Partners may be sought to know the </w:t>
+      </w:r>
+      <w:proofErr w:type="gramStart"/>
+      <w:r>
+        <w:t>net-worth</w:t>
+      </w:r>
+      <w:proofErr w:type="gramEnd"/>
+      <w:r>
+        <w:t>.</w:t>
+      </w:r>
+    </w:p>
+    <w:p/>
     <w:sectPr>
       <w:pgSz w:w="11906" w:h="16838"/>
       <w:pgMar w:top="1440" w:right="1440" w:bottom="1440" w:left="1440" w:header="708" w:footer="708" w:gutter="0"/>
@@ -1289,6 +1280,232 @@
     </w:lvl>
   </w:abstractNum>
   <w:abstractNum w:abstractNumId="1" w15:restartNumberingAfterBreak="0">
+    <w:nsid w:val="1B665711"/>
+    <w:multiLevelType w:val="multilevel"/>
+    <w:tmpl w:val="E2FC7180"/>
+    <w:lvl w:ilvl="0">
+      <w:start w:val="1"/>
+      <w:numFmt w:val="decimal"/>
+      <w:lvlText w:val="%1."/>
+      <w:lvlJc w:val="left"/>
+      <w:pPr>
+        <w:tabs>
+          <w:tab w:val="num" w:pos="720"/>
+        </w:tabs>
+        <w:ind w:left="720" w:hanging="360"/>
+      </w:pPr>
+    </w:lvl>
+    <w:lvl w:ilvl="1" w:tentative="1">
+      <w:start w:val="1"/>
+      <w:numFmt w:val="decimal"/>
+      <w:lvlText w:val="%2."/>
+      <w:lvlJc w:val="left"/>
+      <w:pPr>
+        <w:tabs>
+          <w:tab w:val="num" w:pos="1440"/>
+        </w:tabs>
+        <w:ind w:left="1440" w:hanging="360"/>
+      </w:pPr>
+    </w:lvl>
+    <w:lvl w:ilvl="2" w:tentative="1">
+      <w:start w:val="1"/>
+      <w:numFmt w:val="decimal"/>
+      <w:lvlText w:val="%3."/>
+      <w:lvlJc w:val="left"/>
+      <w:pPr>
+        <w:tabs>
+          <w:tab w:val="num" w:pos="2160"/>
+        </w:tabs>
+        <w:ind w:left="2160" w:hanging="360"/>
+      </w:pPr>
+    </w:lvl>
+    <w:lvl w:ilvl="3" w:tentative="1">
+      <w:start w:val="1"/>
+      <w:numFmt w:val="decimal"/>
+      <w:lvlText w:val="%4."/>
+      <w:lvlJc w:val="left"/>
+      <w:pPr>
+        <w:tabs>
+          <w:tab w:val="num" w:pos="2880"/>
+        </w:tabs>
+        <w:ind w:left="2880" w:hanging="360"/>
+      </w:pPr>
+    </w:lvl>
+    <w:lvl w:ilvl="4" w:tentative="1">
+      <w:start w:val="1"/>
+      <w:numFmt w:val="decimal"/>
+      <w:lvlText w:val="%5."/>
+      <w:lvlJc w:val="left"/>
+      <w:pPr>
+        <w:tabs>
+          <w:tab w:val="num" w:pos="3600"/>
+        </w:tabs>
+        <w:ind w:left="3600" w:hanging="360"/>
+      </w:pPr>
+    </w:lvl>
+    <w:lvl w:ilvl="5" w:tentative="1">
+      <w:start w:val="1"/>
+      <w:numFmt w:val="decimal"/>
+      <w:lvlText w:val="%6."/>
+      <w:lvlJc w:val="left"/>
+      <w:pPr>
+        <w:tabs>
+          <w:tab w:val="num" w:pos="4320"/>
+        </w:tabs>
+        <w:ind w:left="4320" w:hanging="360"/>
+      </w:pPr>
+    </w:lvl>
+    <w:lvl w:ilvl="6" w:tentative="1">
+      <w:start w:val="1"/>
+      <w:numFmt w:val="decimal"/>
+      <w:lvlText w:val="%7."/>
+      <w:lvlJc w:val="left"/>
+      <w:pPr>
+        <w:tabs>
+          <w:tab w:val="num" w:pos="5040"/>
+        </w:tabs>
+        <w:ind w:left="5040" w:hanging="360"/>
+      </w:pPr>
+    </w:lvl>
+    <w:lvl w:ilvl="7" w:tentative="1">
+      <w:start w:val="1"/>
+      <w:numFmt w:val="decimal"/>
+      <w:lvlText w:val="%8."/>
+      <w:lvlJc w:val="left"/>
+      <w:pPr>
+        <w:tabs>
+          <w:tab w:val="num" w:pos="5760"/>
+        </w:tabs>
+        <w:ind w:left="5760" w:hanging="360"/>
+      </w:pPr>
+    </w:lvl>
+    <w:lvl w:ilvl="8" w:tentative="1">
+      <w:start w:val="1"/>
+      <w:numFmt w:val="decimal"/>
+      <w:lvlText w:val="%9."/>
+      <w:lvlJc w:val="left"/>
+      <w:pPr>
+        <w:tabs>
+          <w:tab w:val="num" w:pos="6480"/>
+        </w:tabs>
+        <w:ind w:left="6480" w:hanging="360"/>
+      </w:pPr>
+    </w:lvl>
+  </w:abstractNum>
+  <w:abstractNum w:abstractNumId="2" w15:restartNumberingAfterBreak="0">
+    <w:nsid w:val="2622103C"/>
+    <w:multiLevelType w:val="multilevel"/>
+    <w:tmpl w:val="163C4C1E"/>
+    <w:lvl w:ilvl="0">
+      <w:start w:val="1"/>
+      <w:numFmt w:val="decimal"/>
+      <w:lvlText w:val="%1."/>
+      <w:lvlJc w:val="left"/>
+      <w:pPr>
+        <w:tabs>
+          <w:tab w:val="num" w:pos="720"/>
+        </w:tabs>
+        <w:ind w:left="720" w:hanging="360"/>
+      </w:pPr>
+    </w:lvl>
+    <w:lvl w:ilvl="1" w:tentative="1">
+      <w:start w:val="1"/>
+      <w:numFmt w:val="decimal"/>
+      <w:lvlText w:val="%2."/>
+      <w:lvlJc w:val="left"/>
+      <w:pPr>
+        <w:tabs>
+          <w:tab w:val="num" w:pos="1440"/>
+        </w:tabs>
+        <w:ind w:left="1440" w:hanging="360"/>
+      </w:pPr>
+    </w:lvl>
+    <w:lvl w:ilvl="2" w:tentative="1">
+      <w:start w:val="1"/>
+      <w:numFmt w:val="decimal"/>
+      <w:lvlText w:val="%3."/>
+      <w:lvlJc w:val="left"/>
+      <w:pPr>
+        <w:tabs>
+          <w:tab w:val="num" w:pos="2160"/>
+        </w:tabs>
+        <w:ind w:left="2160" w:hanging="360"/>
+      </w:pPr>
+    </w:lvl>
+    <w:lvl w:ilvl="3" w:tentative="1">
+      <w:start w:val="1"/>
+      <w:numFmt w:val="decimal"/>
+      <w:lvlText w:val="%4."/>
+      <w:lvlJc w:val="left"/>
+      <w:pPr>
+        <w:tabs>
+          <w:tab w:val="num" w:pos="2880"/>
+        </w:tabs>
+        <w:ind w:left="2880" w:hanging="360"/>
+      </w:pPr>
+    </w:lvl>
+    <w:lvl w:ilvl="4" w:tentative="1">
+      <w:start w:val="1"/>
+      <w:numFmt w:val="decimal"/>
+      <w:lvlText w:val="%5."/>
+      <w:lvlJc w:val="left"/>
+      <w:pPr>
+        <w:tabs>
+          <w:tab w:val="num" w:pos="3600"/>
+        </w:tabs>
+        <w:ind w:left="3600" w:hanging="360"/>
+      </w:pPr>
+    </w:lvl>
+    <w:lvl w:ilvl="5" w:tentative="1">
+      <w:start w:val="1"/>
+      <w:numFmt w:val="decimal"/>
+      <w:lvlText w:val="%6."/>
+      <w:lvlJc w:val="left"/>
+      <w:pPr>
+        <w:tabs>
+          <w:tab w:val="num" w:pos="4320"/>
+        </w:tabs>
+        <w:ind w:left="4320" w:hanging="360"/>
+      </w:pPr>
+    </w:lvl>
+    <w:lvl w:ilvl="6" w:tentative="1">
+      <w:start w:val="1"/>
+      <w:numFmt w:val="decimal"/>
+      <w:lvlText w:val="%7."/>
+      <w:lvlJc w:val="left"/>
+      <w:pPr>
+        <w:tabs>
+          <w:tab w:val="num" w:pos="5040"/>
+        </w:tabs>
+        <w:ind w:left="5040" w:hanging="360"/>
+      </w:pPr>
+    </w:lvl>
+    <w:lvl w:ilvl="7" w:tentative="1">
+      <w:start w:val="1"/>
+      <w:numFmt w:val="decimal"/>
+      <w:lvlText w:val="%8."/>
+      <w:lvlJc w:val="left"/>
+      <w:pPr>
+        <w:tabs>
+          <w:tab w:val="num" w:pos="5760"/>
+        </w:tabs>
+        <w:ind w:left="5760" w:hanging="360"/>
+      </w:pPr>
+    </w:lvl>
+    <w:lvl w:ilvl="8" w:tentative="1">
+      <w:start w:val="1"/>
+      <w:numFmt w:val="decimal"/>
+      <w:lvlText w:val="%9."/>
+      <w:lvlJc w:val="left"/>
+      <w:pPr>
+        <w:tabs>
+          <w:tab w:val="num" w:pos="6480"/>
+        </w:tabs>
+        <w:ind w:left="6480" w:hanging="360"/>
+      </w:pPr>
+    </w:lvl>
+  </w:abstractNum>
+  <w:abstractNum w:abstractNumId="3" w15:restartNumberingAfterBreak="0">
     <w:nsid w:val="34A9734F"/>
     <w:multiLevelType w:val="multilevel"/>
     <w:tmpl w:val="DBB088CE"/>
@@ -1437,7 +1654,156 @@
       </w:rPr>
     </w:lvl>
   </w:abstractNum>
-  <w:abstractNum w:abstractNumId="2" w15:restartNumberingAfterBreak="0">
+  <w:abstractNum w:abstractNumId="4" w15:restartNumberingAfterBreak="0">
+    <w:nsid w:val="3C4550EC"/>
+    <w:multiLevelType w:val="multilevel"/>
+    <w:tmpl w:val="699CF0C4"/>
+    <w:lvl w:ilvl="0">
+      <w:start w:val="1"/>
+      <w:numFmt w:val="bullet"/>
+      <w:lvlText w:val=""/>
+      <w:lvlJc w:val="left"/>
+      <w:pPr>
+        <w:tabs>
+          <w:tab w:val="num" w:pos="720"/>
+        </w:tabs>
+        <w:ind w:left="720" w:hanging="360"/>
+      </w:pPr>
+      <w:rPr>
+        <w:rFonts w:ascii="Symbol" w:hAnsi="Symbol" w:hint="default"/>
+        <w:sz w:val="20"/>
+      </w:rPr>
+    </w:lvl>
+    <w:lvl w:ilvl="1" w:tentative="1">
+      <w:start w:val="1"/>
+      <w:numFmt w:val="bullet"/>
+      <w:lvlText w:val=""/>
+      <w:lvlJc w:val="left"/>
+      <w:pPr>
+        <w:tabs>
+          <w:tab w:val="num" w:pos="1440"/>
+        </w:tabs>
+        <w:ind w:left="1440" w:hanging="360"/>
+      </w:pPr>
+      <w:rPr>
+        <w:rFonts w:ascii="Symbol" w:hAnsi="Symbol" w:hint="default"/>
+        <w:sz w:val="20"/>
+      </w:rPr>
+    </w:lvl>
+    <w:lvl w:ilvl="2" w:tentative="1">
+      <w:start w:val="1"/>
+      <w:numFmt w:val="bullet"/>
+      <w:lvlText w:val=""/>
+      <w:lvlJc w:val="left"/>
+      <w:pPr>
+        <w:tabs>
+          <w:tab w:val="num" w:pos="2160"/>
+        </w:tabs>
+        <w:ind w:left="2160" w:hanging="360"/>
+      </w:pPr>
+      <w:rPr>
+        <w:rFonts w:ascii="Symbol" w:hAnsi="Symbol" w:hint="default"/>
+        <w:sz w:val="20"/>
+      </w:rPr>
+    </w:lvl>
+    <w:lvl w:ilvl="3" w:tentative="1">
+      <w:start w:val="1"/>
+      <w:numFmt w:val="bullet"/>
+      <w:lvlText w:val=""/>
+      <w:lvlJc w:val="left"/>
+      <w:pPr>
+        <w:tabs>
+          <w:tab w:val="num" w:pos="2880"/>
+        </w:tabs>
+        <w:ind w:left="2880" w:hanging="360"/>
+      </w:pPr>
+      <w:rPr>
+        <w:rFonts w:ascii="Symbol" w:hAnsi="Symbol" w:hint="default"/>
+        <w:sz w:val="20"/>
+      </w:rPr>
+    </w:lvl>
+    <w:lvl w:ilvl="4" w:tentative="1">
+      <w:start w:val="1"/>
+      <w:numFmt w:val="bullet"/>
+      <w:lvlText w:val=""/>
+      <w:lvlJc w:val="left"/>
+      <w:pPr>
+        <w:tabs>
+          <w:tab w:val="num" w:pos="3600"/>
+        </w:tabs>
+        <w:ind w:left="3600" w:hanging="360"/>
+      </w:pPr>
+      <w:rPr>
+        <w:rFonts w:ascii="Symbol" w:hAnsi="Symbol" w:hint="default"/>
+        <w:sz w:val="20"/>
+      </w:rPr>
+    </w:lvl>
+    <w:lvl w:ilvl="5" w:tentative="1">
+      <w:start w:val="1"/>
+      <w:numFmt w:val="bullet"/>
+      <w:lvlText w:val=""/>
+      <w:lvlJc w:val="left"/>
+      <w:pPr>
+        <w:tabs>
+          <w:tab w:val="num" w:pos="4320"/>
+        </w:tabs>
+        <w:ind w:left="4320" w:hanging="360"/>
+      </w:pPr>
+      <w:rPr>
+        <w:rFonts w:ascii="Symbol" w:hAnsi="Symbol" w:hint="default"/>
+        <w:sz w:val="20"/>
+      </w:rPr>
+    </w:lvl>
+    <w:lvl w:ilvl="6" w:tentative="1">
+      <w:start w:val="1"/>
+      <w:numFmt w:val="bullet"/>
+      <w:lvlText w:val=""/>
+      <w:lvlJc w:val="left"/>
+      <w:pPr>
+        <w:tabs>
+          <w:tab w:val="num" w:pos="5040"/>
+        </w:tabs>
+        <w:ind w:left="5040" w:hanging="360"/>
+      </w:pPr>
+      <w:rPr>
+        <w:rFonts w:ascii="Symbol" w:hAnsi="Symbol" w:hint="default"/>
+        <w:sz w:val="20"/>
+      </w:rPr>
+    </w:lvl>
+    <w:lvl w:ilvl="7" w:tentative="1">
+      <w:start w:val="1"/>
+      <w:numFmt w:val="bullet"/>
+      <w:lvlText w:val=""/>
+      <w:lvlJc w:val="left"/>
+      <w:pPr>
+        <w:tabs>
+          <w:tab w:val="num" w:pos="5760"/>
+        </w:tabs>
+        <w:ind w:left="5760" w:hanging="360"/>
+      </w:pPr>
+      <w:rPr>
+        <w:rFonts w:ascii="Symbol" w:hAnsi="Symbol" w:hint="default"/>
+        <w:sz w:val="20"/>
+      </w:rPr>
+    </w:lvl>
+    <w:lvl w:ilvl="8" w:tentative="1">
+      <w:start w:val="1"/>
+      <w:numFmt w:val="bullet"/>
+      <w:lvlText w:val=""/>
+      <w:lvlJc w:val="left"/>
+      <w:pPr>
+        <w:tabs>
+          <w:tab w:val="num" w:pos="6480"/>
+        </w:tabs>
+        <w:ind w:left="6480" w:hanging="360"/>
+      </w:pPr>
+      <w:rPr>
+        <w:rFonts w:ascii="Symbol" w:hAnsi="Symbol" w:hint="default"/>
+        <w:sz w:val="20"/>
+      </w:rPr>
+    </w:lvl>
+  </w:abstractNum>
+  <w:abstractNum w:abstractNumId="5" w15:restartNumberingAfterBreak="0">
     <w:nsid w:val="4298052F"/>
     <w:multiLevelType w:val="multilevel"/>
     <w:tmpl w:val="1E46BCA2"/>
@@ -1550,7 +1916,156 @@
       </w:pPr>
     </w:lvl>
   </w:abstractNum>
-  <w:abstractNum w:abstractNumId="3" w15:restartNumberingAfterBreak="0">
+  <w:abstractNum w:abstractNumId="6" w15:restartNumberingAfterBreak="0">
+    <w:nsid w:val="43084508"/>
+    <w:multiLevelType w:val="multilevel"/>
+    <w:tmpl w:val="E8AA783A"/>
+    <w:lvl w:ilvl="0">
+      <w:start w:val="1"/>
+      <w:numFmt w:val="bullet"/>
+      <w:lvlText w:val=""/>
+      <w:lvlJc w:val="left"/>
+      <w:pPr>
+        <w:tabs>
+          <w:tab w:val="num" w:pos="720"/>
+        </w:tabs>
+        <w:ind w:left="720" w:hanging="360"/>
+      </w:pPr>
+      <w:rPr>
+        <w:rFonts w:ascii="Symbol" w:hAnsi="Symbol" w:hint="default"/>
+        <w:sz w:val="20"/>
+      </w:rPr>
+    </w:lvl>
+    <w:lvl w:ilvl="1" w:tentative="1">
+      <w:start w:val="1"/>
+      <w:numFmt w:val="bullet"/>
+      <w:lvlText w:val=""/>
+      <w:lvlJc w:val="left"/>
+      <w:pPr>
+        <w:tabs>
+          <w:tab w:val="num" w:pos="1440"/>
+        </w:tabs>
+        <w:ind w:left="1440" w:hanging="360"/>
+      </w:pPr>
+      <w:rPr>
+        <w:rFonts w:ascii="Symbol" w:hAnsi="Symbol" w:hint="default"/>
+        <w:sz w:val="20"/>
+      </w:rPr>
+    </w:lvl>
+    <w:lvl w:ilvl="2" w:tentative="1">
+      <w:start w:val="1"/>
+      <w:numFmt w:val="bullet"/>
+      <w:lvlText w:val=""/>
+      <w:lvlJc w:val="left"/>
+      <w:pPr>
+        <w:tabs>
+          <w:tab w:val="num" w:pos="2160"/>
+        </w:tabs>
+        <w:ind w:left="2160" w:hanging="360"/>
+      </w:pPr>
+      <w:rPr>
+        <w:rFonts w:ascii="Symbol" w:hAnsi="Symbol" w:hint="default"/>
+        <w:sz w:val="20"/>
+      </w:rPr>
+    </w:lvl>
+    <w:lvl w:ilvl="3" w:tentative="1">
+      <w:start w:val="1"/>
+      <w:numFmt w:val="bullet"/>
+      <w:lvlText w:val=""/>
+      <w:lvlJc w:val="left"/>
+      <w:pPr>
+        <w:tabs>
+          <w:tab w:val="num" w:pos="2880"/>
+        </w:tabs>
+        <w:ind w:left="2880" w:hanging="360"/>
+      </w:pPr>
+      <w:rPr>
+        <w:rFonts w:ascii="Symbol" w:hAnsi="Symbol" w:hint="default"/>
+        <w:sz w:val="20"/>
+      </w:rPr>
+    </w:lvl>
+    <w:lvl w:ilvl="4" w:tentative="1">
+      <w:start w:val="1"/>
+      <w:numFmt w:val="bullet"/>
+      <w:lvlText w:val=""/>
+      <w:lvlJc w:val="left"/>
+      <w:pPr>
+        <w:tabs>
+          <w:tab w:val="num" w:pos="3600"/>
+        </w:tabs>
+        <w:ind w:left="3600" w:hanging="360"/>
+      </w:pPr>
+      <w:rPr>
+        <w:rFonts w:ascii="Symbol" w:hAnsi="Symbol" w:hint="default"/>
+        <w:sz w:val="20"/>
+      </w:rPr>
+    </w:lvl>
+    <w:lvl w:ilvl="5" w:tentative="1">
+      <w:start w:val="1"/>
+      <w:numFmt w:val="bullet"/>
+      <w:lvlText w:val=""/>
+      <w:lvlJc w:val="left"/>
+      <w:pPr>
+        <w:tabs>
+          <w:tab w:val="num" w:pos="4320"/>
+        </w:tabs>
+        <w:ind w:left="4320" w:hanging="360"/>
+      </w:pPr>
+      <w:rPr>
+        <w:rFonts w:ascii="Symbol" w:hAnsi="Symbol" w:hint="default"/>
+        <w:sz w:val="20"/>
+      </w:rPr>
+    </w:lvl>
+    <w:lvl w:ilvl="6" w:tentative="1">
+      <w:start w:val="1"/>
+      <w:numFmt w:val="bullet"/>
+      <w:lvlText w:val=""/>
+      <w:lvlJc w:val="left"/>
+      <w:pPr>
+        <w:tabs>
+          <w:tab w:val="num" w:pos="5040"/>
+        </w:tabs>
+        <w:ind w:left="5040" w:hanging="360"/>
+      </w:pPr>
+      <w:rPr>
+        <w:rFonts w:ascii="Symbol" w:hAnsi="Symbol" w:hint="default"/>
+        <w:sz w:val="20"/>
+      </w:rPr>
+    </w:lvl>
+    <w:lvl w:ilvl="7" w:tentative="1">
+      <w:start w:val="1"/>
+      <w:numFmt w:val="bullet"/>
+      <w:lvlText w:val=""/>
+      <w:lvlJc w:val="left"/>
+      <w:pPr>
+        <w:tabs>
+          <w:tab w:val="num" w:pos="5760"/>
+        </w:tabs>
+        <w:ind w:left="5760" w:hanging="360"/>
+      </w:pPr>
+      <w:rPr>
+        <w:rFonts w:ascii="Symbol" w:hAnsi="Symbol" w:hint="default"/>
+        <w:sz w:val="20"/>
+      </w:rPr>
+    </w:lvl>
+    <w:lvl w:ilvl="8" w:tentative="1">
+      <w:start w:val="1"/>
+      <w:numFmt w:val="bullet"/>
+      <w:lvlText w:val=""/>
+      <w:lvlJc w:val="left"/>
+      <w:pPr>
+        <w:tabs>
+          <w:tab w:val="num" w:pos="6480"/>
+        </w:tabs>
+        <w:ind w:left="6480" w:hanging="360"/>
+      </w:pPr>
+      <w:rPr>
+        <w:rFonts w:ascii="Symbol" w:hAnsi="Symbol" w:hint="default"/>
+        <w:sz w:val="20"/>
+      </w:rPr>
+    </w:lvl>
+  </w:abstractNum>
+  <w:abstractNum w:abstractNumId="7" w15:restartNumberingAfterBreak="0">
     <w:nsid w:val="4A630994"/>
     <w:multiLevelType w:val="multilevel"/>
     <w:tmpl w:val="486E0C1E"/>
@@ -1699,7 +2214,7 @@
       </w:rPr>
     </w:lvl>
   </w:abstractNum>
-  <w:abstractNum w:abstractNumId="4" w15:restartNumberingAfterBreak="0">
+  <w:abstractNum w:abstractNumId="8" w15:restartNumberingAfterBreak="0">
     <w:nsid w:val="58D94BDD"/>
     <w:multiLevelType w:val="multilevel"/>
     <w:tmpl w:val="1F10F20E"/>
@@ -1848,7 +2363,7 @@
       </w:rPr>
     </w:lvl>
   </w:abstractNum>
-  <w:abstractNum w:abstractNumId="5" w15:restartNumberingAfterBreak="0">
+  <w:abstractNum w:abstractNumId="9" w15:restartNumberingAfterBreak="0">
     <w:nsid w:val="79C37777"/>
     <w:multiLevelType w:val="multilevel"/>
     <w:tmpl w:val="DB38ACC8"/>
@@ -1961,23 +2476,187 @@
       </w:pPr>
     </w:lvl>
   </w:abstractNum>
+  <w:abstractNum w:abstractNumId="10" w15:restartNumberingAfterBreak="0">
+    <w:nsid w:val="7A5D0693"/>
+    <w:multiLevelType w:val="multilevel"/>
+    <w:tmpl w:val="E016631E"/>
+    <w:lvl w:ilvl="0">
+      <w:start w:val="1"/>
+      <w:numFmt w:val="bullet"/>
+      <w:lvlText w:val=""/>
+      <w:lvlJc w:val="left"/>
+      <w:pPr>
+        <w:tabs>
+          <w:tab w:val="num" w:pos="720"/>
+        </w:tabs>
+        <w:ind w:left="720" w:hanging="360"/>
+      </w:pPr>
+      <w:rPr>
+        <w:rFonts w:ascii="Symbol" w:hAnsi="Symbol" w:hint="default"/>
+        <w:sz w:val="20"/>
+      </w:rPr>
+    </w:lvl>
+    <w:lvl w:ilvl="1" w:tentative="1">
+      <w:start w:val="1"/>
+      <w:numFmt w:val="bullet"/>
+      <w:lvlText w:val=""/>
+      <w:lvlJc w:val="left"/>
+      <w:pPr>
+        <w:tabs>
+          <w:tab w:val="num" w:pos="1440"/>
+        </w:tabs>
+        <w:ind w:left="1440" w:hanging="360"/>
+      </w:pPr>
+      <w:rPr>
+        <w:rFonts w:ascii="Symbol" w:hAnsi="Symbol" w:hint="default"/>
+        <w:sz w:val="20"/>
+      </w:rPr>
+    </w:lvl>
+    <w:lvl w:ilvl="2" w:tentative="1">
+      <w:start w:val="1"/>
+      <w:numFmt w:val="bullet"/>
+      <w:lvlText w:val=""/>
+      <w:lvlJc w:val="left"/>
+      <w:pPr>
+        <w:tabs>
+          <w:tab w:val="num" w:pos="2160"/>
+        </w:tabs>
+        <w:ind w:left="2160" w:hanging="360"/>
+      </w:pPr>
+      <w:rPr>
+        <w:rFonts w:ascii="Symbol" w:hAnsi="Symbol" w:hint="default"/>
+        <w:sz w:val="20"/>
+      </w:rPr>
+    </w:lvl>
+    <w:lvl w:ilvl="3" w:tentative="1">
+      <w:start w:val="1"/>
+      <w:numFmt w:val="bullet"/>
+      <w:lvlText w:val=""/>
+      <w:lvlJc w:val="left"/>
+      <w:pPr>
+        <w:tabs>
+          <w:tab w:val="num" w:pos="2880"/>
+        </w:tabs>
+        <w:ind w:left="2880" w:hanging="360"/>
+      </w:pPr>
+      <w:rPr>
+        <w:rFonts w:ascii="Symbol" w:hAnsi="Symbol" w:hint="default"/>
+        <w:sz w:val="20"/>
+      </w:rPr>
+    </w:lvl>
+    <w:lvl w:ilvl="4" w:tentative="1">
+      <w:start w:val="1"/>
+      <w:numFmt w:val="bullet"/>
+      <w:lvlText w:val=""/>
+      <w:lvlJc w:val="left"/>
+      <w:pPr>
+        <w:tabs>
+          <w:tab w:val="num" w:pos="3600"/>
+        </w:tabs>
+        <w:ind w:left="3600" w:hanging="360"/>
+      </w:pPr>
+      <w:rPr>
+        <w:rFonts w:ascii="Symbol" w:hAnsi="Symbol" w:hint="default"/>
+        <w:sz w:val="20"/>
+      </w:rPr>
+    </w:lvl>
+    <w:lvl w:ilvl="5" w:tentative="1">
+      <w:start w:val="1"/>
+      <w:numFmt w:val="bullet"/>
+      <w:lvlText w:val=""/>
+      <w:lvlJc w:val="left"/>
+      <w:pPr>
+        <w:tabs>
+          <w:tab w:val="num" w:pos="4320"/>
+        </w:tabs>
+        <w:ind w:left="4320" w:hanging="360"/>
+      </w:pPr>
+      <w:rPr>
+        <w:rFonts w:ascii="Symbol" w:hAnsi="Symbol" w:hint="default"/>
+        <w:sz w:val="20"/>
+      </w:rPr>
+    </w:lvl>
+    <w:lvl w:ilvl="6" w:tentative="1">
+      <w:start w:val="1"/>
+      <w:numFmt w:val="bullet"/>
+      <w:lvlText w:val=""/>
+      <w:lvlJc w:val="left"/>
+      <w:pPr>
+        <w:tabs>
+          <w:tab w:val="num" w:pos="5040"/>
+        </w:tabs>
+        <w:ind w:left="5040" w:hanging="360"/>
+      </w:pPr>
+      <w:rPr>
+        <w:rFonts w:ascii="Symbol" w:hAnsi="Symbol" w:hint="default"/>
+        <w:sz w:val="20"/>
+      </w:rPr>
+    </w:lvl>
+    <w:lvl w:ilvl="7" w:tentative="1">
+      <w:start w:val="1"/>
+      <w:numFmt w:val="bullet"/>
+      <w:lvlText w:val=""/>
+      <w:lvlJc w:val="left"/>
+      <w:pPr>
+        <w:tabs>
+          <w:tab w:val="num" w:pos="5760"/>
+        </w:tabs>
+        <w:ind w:left="5760" w:hanging="360"/>
+      </w:pPr>
+      <w:rPr>
+        <w:rFonts w:ascii="Symbol" w:hAnsi="Symbol" w:hint="default"/>
+        <w:sz w:val="20"/>
+      </w:rPr>
+    </w:lvl>
+    <w:lvl w:ilvl="8" w:tentative="1">
+      <w:start w:val="1"/>
+      <w:numFmt w:val="bullet"/>
+      <w:lvlText w:val=""/>
+      <w:lvlJc w:val="left"/>
+      <w:pPr>
+        <w:tabs>
+          <w:tab w:val="num" w:pos="6480"/>
+        </w:tabs>
+        <w:ind w:left="6480" w:hanging="360"/>
+      </w:pPr>
+      <w:rPr>
+        <w:rFonts w:ascii="Symbol" w:hAnsi="Symbol" w:hint="default"/>
+        <w:sz w:val="20"/>
+      </w:rPr>
+    </w:lvl>
+  </w:abstractNum>
   <w:num w:numId="1" w16cid:durableId="1460221825">
-    <w:abstractNumId w:val="1"/>
+    <w:abstractNumId w:val="3"/>
   </w:num>
   <w:num w:numId="2" w16cid:durableId="189492800">
     <w:abstractNumId w:val="0"/>
   </w:num>
   <w:num w:numId="3" w16cid:durableId="1346590203">
+    <w:abstractNumId w:val="8"/>
+  </w:num>
+  <w:num w:numId="4" w16cid:durableId="789129953">
+    <w:abstractNumId w:val="7"/>
+  </w:num>
+  <w:num w:numId="5" w16cid:durableId="24135420">
+    <w:abstractNumId w:val="5"/>
+  </w:num>
+  <w:num w:numId="6" w16cid:durableId="94636192">
+    <w:abstractNumId w:val="9"/>
+  </w:num>
+  <w:num w:numId="7" w16cid:durableId="1980956983">
+    <w:abstractNumId w:val="10"/>
+  </w:num>
+  <w:num w:numId="8" w16cid:durableId="1841457977">
+    <w:abstractNumId w:val="6"/>
+  </w:num>
+  <w:num w:numId="9" w16cid:durableId="668871232">
     <w:abstractNumId w:val="4"/>
   </w:num>
-  <w:num w:numId="4" w16cid:durableId="789129953">
-    <w:abstractNumId w:val="3"/>
+  <w:num w:numId="10" w16cid:durableId="1489201746">
+    <w:abstractNumId w:val="1"/>
   </w:num>
-  <w:num w:numId="5" w16cid:durableId="24135420">
+  <w:num w:numId="11" w16cid:durableId="1236821215">
     <w:abstractNumId w:val="2"/>
-  </w:num>
-  <w:num w:numId="6" w16cid:durableId="94636192">
-    <w:abstractNumId w:val="5"/>
   </w:num>
 </w:numbering>
 </file>
@@ -2586,7 +3265,6 @@
   <w:style w:type="character" w:default="1" w:styleId="DefaultParagraphFont">
     <w:name w:val="Default Paragraph Font"/>
     <w:uiPriority w:val="1"/>
-    <w:semiHidden/>
     <w:unhideWhenUsed/>
   </w:style>
   <w:style w:type="table" w:default="1" w:styleId="TableNormal">
@@ -2900,6 +3578,29 @@
       <w:spacing w:val="5"/>
     </w:rPr>
   </w:style>
+  <w:style w:type="character" w:styleId="Hyperlink">
+    <w:name w:val="Hyperlink"/>
+    <w:basedOn w:val="DefaultParagraphFont"/>
+    <w:uiPriority w:val="99"/>
+    <w:unhideWhenUsed/>
+    <w:rsid w:val="00C827E8"/>
+    <w:rPr>
+      <w:color w:val="467886" w:themeColor="hyperlink"/>
+      <w:u w:val="single"/>
+    </w:rPr>
+  </w:style>
+  <w:style w:type="character" w:styleId="UnresolvedMention">
+    <w:name w:val="Unresolved Mention"/>
+    <w:basedOn w:val="DefaultParagraphFont"/>
+    <w:uiPriority w:val="99"/>
+    <w:semiHidden/>
+    <w:unhideWhenUsed/>
+    <w:rsid w:val="00C827E8"/>
+    <w:rPr>
+      <w:color w:val="605E5C"/>
+      <w:shd w:val="clear" w:color="auto" w:fill="E1DFDD"/>
+    </w:rPr>
+  </w:style>
 </w:styles>
 </file>
 
